--- a/BCOR_Manuscript_Revised_1.docx
+++ b/BCOR_Manuscript_Revised_1.docx
@@ -29,9 +29,28 @@
           <w:sz w:val="28"/>
           <w:szCs w:val="28"/>
         </w:rPr>
-        <w:t xml:space="preserve">Theoretical study of </w:t>
-      </w:r>
-      <w:proofErr w:type="spellStart"/>
+        <w:t>Theoretical</w:t>
+      </w:r>
+      <w:r>
+        <w:rPr>
+          <w:rStyle w:val="hps"/>
+          <w:rFonts w:cs="Times New Roman"/>
+          <w:b/>
+          <w:sz w:val="28"/>
+          <w:szCs w:val="28"/>
+        </w:rPr>
+        <w:t>1</w:t>
+      </w:r>
+      <w:r>
+        <w:rPr>
+          <w:rStyle w:val="hps"/>
+          <w:rFonts w:cs="Times New Roman"/>
+          <w:b/>
+          <w:sz w:val="28"/>
+          <w:szCs w:val="28"/>
+        </w:rPr>
+        <w:t xml:space="preserve"> study of </w:t>
+      </w:r>
       <w:r>
         <w:rPr>
           <w:rStyle w:val="hps"/>
@@ -56,7 +75,6 @@
         </w:rPr>
         <w:t>loso</w:t>
       </w:r>
-      <w:proofErr w:type="spellEnd"/>
       <w:r>
         <w:rPr>
           <w:rStyle w:val="hps"/>
@@ -277,65 +295,40 @@
         <w:rPr>
           <w:lang w:val="en-US"/>
         </w:rPr>
-        <w:t xml:space="preserve"> N. </w:t>
-      </w:r>
-      <w:proofErr w:type="spellStart"/>
-      <w:proofErr w:type="gramStart"/>
-      <w:r>
-        <w:rPr>
-          <w:lang w:val="en-US"/>
-        </w:rPr>
-        <w:t>Klyukin</w:t>
+        <w:t xml:space="preserve"> N. Klyukin</w:t>
       </w:r>
       <w:r>
         <w:rPr>
           <w:vertAlign w:val="superscript"/>
           <w:lang w:val="en-US"/>
         </w:rPr>
-        <w:t>a,b</w:t>
-      </w:r>
-      <w:proofErr w:type="spellEnd"/>
-      <w:proofErr w:type="gramEnd"/>
+        <w:t>a,b*</w:t>
+      </w:r>
+      <w:r>
+        <w:rPr>
+          <w:lang w:val="en-US"/>
+        </w:rPr>
+        <w:t>, A</w:t>
+      </w:r>
+      <w:r>
+        <w:rPr>
+          <w:lang w:val="en-US"/>
+        </w:rPr>
+        <w:t>lexander</w:t>
+      </w:r>
+      <w:r>
+        <w:rPr>
+          <w:lang w:val="en-US"/>
+        </w:rPr>
+        <w:t xml:space="preserve"> S. Novikov</w:t>
+      </w:r>
       <w:r>
         <w:rPr>
           <w:vertAlign w:val="superscript"/>
           <w:lang w:val="en-US"/>
         </w:rPr>
-        <w:t>*</w:t>
-      </w:r>
-      <w:r>
-        <w:rPr>
-          <w:lang w:val="en-US"/>
-        </w:rPr>
-        <w:t>, A</w:t>
-      </w:r>
-      <w:r>
-        <w:rPr>
-          <w:lang w:val="en-US"/>
-        </w:rPr>
-        <w:t>lexander</w:t>
-      </w:r>
-      <w:r>
-        <w:rPr>
-          <w:lang w:val="en-US"/>
-        </w:rPr>
-        <w:t xml:space="preserve"> S. </w:t>
-      </w:r>
-      <w:proofErr w:type="spellStart"/>
-      <w:r>
-        <w:rPr>
-          <w:lang w:val="en-US"/>
-        </w:rPr>
-        <w:t>Novikov</w:t>
-      </w:r>
-      <w:r>
-        <w:rPr>
-          <w:vertAlign w:val="superscript"/>
-          <w:lang w:val="en-US"/>
-        </w:rPr>
         <w:t>c</w:t>
       </w:r>
-      <w:proofErr w:type="spellEnd"/>
       <w:r>
         <w:rPr>
           <w:lang w:val="en-US"/>
@@ -365,14 +358,7 @@
         <w:rPr>
           <w:lang w:val="en-US"/>
         </w:rPr>
-        <w:t xml:space="preserve">Andrey P. </w:t>
-      </w:r>
-      <w:proofErr w:type="spellStart"/>
-      <w:r>
-        <w:rPr>
-          <w:lang w:val="en-US"/>
-        </w:rPr>
-        <w:t>Zhdanov</w:t>
+        <w:t>Andrey P. Zhdanov</w:t>
       </w:r>
       <w:r>
         <w:rPr>
@@ -381,14 +367,12 @@
         </w:rPr>
         <w:t>b</w:t>
       </w:r>
-      <w:proofErr w:type="spellEnd"/>
       <w:r>
         <w:rPr>
           <w:lang w:val="en-US"/>
         </w:rPr>
         <w:t xml:space="preserve">, Konstantin Yu. </w:t>
       </w:r>
-      <w:proofErr w:type="spellStart"/>
       <w:r>
         <w:rPr>
           <w:lang w:val="en-US"/>
@@ -402,7 +386,6 @@
         </w:rPr>
         <w:t>b</w:t>
       </w:r>
-      <w:proofErr w:type="spellEnd"/>
       <w:r>
         <w:rPr>
           <w:lang w:val="en-US"/>
@@ -419,14 +402,7 @@
         <w:rPr>
           <w:lang w:val="en-US"/>
         </w:rPr>
-        <w:t xml:space="preserve"> T. </w:t>
-      </w:r>
-      <w:proofErr w:type="spellStart"/>
-      <w:r>
-        <w:rPr>
-          <w:lang w:val="en-US"/>
-        </w:rPr>
-        <w:t>Kuznetsov</w:t>
+        <w:t xml:space="preserve"> T. Kuznetsov</w:t>
       </w:r>
       <w:r>
         <w:rPr>
@@ -435,7 +411,6 @@
         </w:rPr>
         <w:t>b</w:t>
       </w:r>
-      <w:proofErr w:type="spellEnd"/>
     </w:p>
     <w:p>
       <w:pPr>
@@ -506,7 +481,6 @@
           <w:lang w:val="en-US"/>
         </w:rPr>
       </w:pPr>
-      <w:proofErr w:type="spellStart"/>
       <w:r>
         <w:rPr>
           <w:i/>
@@ -515,18 +489,7 @@
           <w:szCs w:val="28"/>
           <w:lang w:val="en-US"/>
         </w:rPr>
-        <w:t>Moskovsky</w:t>
-      </w:r>
-      <w:proofErr w:type="spellEnd"/>
-      <w:r>
-        <w:rPr>
-          <w:i/>
-          <w:iCs/>
-          <w:sz w:val="28"/>
-          <w:szCs w:val="28"/>
-          <w:lang w:val="en-US"/>
-        </w:rPr>
-        <w:t xml:space="preserve"> prospect 26, 190013, Saint Petersburg, </w:t>
+        <w:t xml:space="preserve">Moskovsky prospect 26, 190013, Saint Petersburg, </w:t>
       </w:r>
       <w:bookmarkStart w:id="0" w:name="OLE_LINK77"/>
       <w:r>
@@ -588,29 +551,7 @@
           <w:szCs w:val="28"/>
           <w:lang w:val="en-US"/>
         </w:rPr>
-        <w:t xml:space="preserve">b) </w:t>
-      </w:r>
-      <w:proofErr w:type="spellStart"/>
-      <w:r>
-        <w:rPr>
-          <w:i/>
-          <w:iCs/>
-          <w:sz w:val="28"/>
-          <w:szCs w:val="28"/>
-          <w:lang w:val="en-US"/>
-        </w:rPr>
-        <w:t>Kurnakov</w:t>
-      </w:r>
-      <w:proofErr w:type="spellEnd"/>
-      <w:r>
-        <w:rPr>
-          <w:i/>
-          <w:iCs/>
-          <w:sz w:val="28"/>
-          <w:szCs w:val="28"/>
-          <w:lang w:val="en-US"/>
-        </w:rPr>
-        <w:t xml:space="preserve"> Institute of General and Inorganic Chemistry, </w:t>
+        <w:t xml:space="preserve">b) Kurnakov Institute of General and Inorganic Chemistry, </w:t>
       </w:r>
     </w:p>
     <w:p>
@@ -662,7 +603,6 @@
           <w:lang w:val="en-US"/>
         </w:rPr>
       </w:pPr>
-      <w:proofErr w:type="spellStart"/>
       <w:r>
         <w:rPr>
           <w:i/>
@@ -671,18 +611,7 @@
           <w:szCs w:val="28"/>
           <w:lang w:val="en-US"/>
         </w:rPr>
-        <w:t>Leninskii</w:t>
-      </w:r>
-      <w:proofErr w:type="spellEnd"/>
-      <w:r>
-        <w:rPr>
-          <w:i/>
-          <w:iCs/>
-          <w:sz w:val="28"/>
-          <w:szCs w:val="28"/>
-          <w:lang w:val="en-US"/>
-        </w:rPr>
-        <w:t xml:space="preserve"> pr. 31, 117907,</w:t>
+        <w:t>Leninskii pr. 31, 117907,</w:t>
       </w:r>
       <w:r>
         <w:rPr>
@@ -750,29 +679,7 @@
           <w:szCs w:val="28"/>
           <w:lang w:val="en-US"/>
         </w:rPr>
-        <w:t xml:space="preserve">c) Saint Petersburg State University, Institute of Chemistry, </w:t>
-      </w:r>
-      <w:proofErr w:type="spellStart"/>
-      <w:r>
-        <w:rPr>
-          <w:i/>
-          <w:iCs/>
-          <w:sz w:val="28"/>
-          <w:szCs w:val="28"/>
-          <w:lang w:val="en-US"/>
-        </w:rPr>
-        <w:t>Universitetskaya</w:t>
-      </w:r>
-      <w:proofErr w:type="spellEnd"/>
-      <w:r>
-        <w:rPr>
-          <w:i/>
-          <w:iCs/>
-          <w:sz w:val="28"/>
-          <w:szCs w:val="28"/>
-          <w:lang w:val="en-US"/>
-        </w:rPr>
-        <w:t xml:space="preserve"> Nab. 7-9, 199034, Saint Petersburg, Russian Federation</w:t>
+        <w:t>c) Saint Petersburg State University, Institute of Chemistry, Universitetskaya Nab. 7-9, 199034, Saint Petersburg, Russian Federation</w:t>
       </w:r>
     </w:p>
     <w:p>
@@ -833,7 +740,6 @@
         </w:rPr>
         <w:t xml:space="preserve">focused on the structure, bonding, and reactivity analysis of the derivatives of </w:t>
       </w:r>
-      <w:proofErr w:type="spellStart"/>
       <w:r>
         <w:rPr>
           <w:i/>
@@ -842,7 +748,6 @@
         </w:rPr>
         <w:t>closo</w:t>
       </w:r>
-      <w:proofErr w:type="spellEnd"/>
       <w:r>
         <w:rPr>
           <w:rStyle w:val="hps"/>
@@ -1128,23 +1033,7 @@
           <w:rStyle w:val="hps"/>
           <w:i/>
         </w:rPr>
-        <w:t xml:space="preserve">DFT, </w:t>
-      </w:r>
-      <w:proofErr w:type="spellStart"/>
-      <w:r>
-        <w:rPr>
-          <w:rStyle w:val="hps"/>
-          <w:i/>
-        </w:rPr>
-        <w:t>closo</w:t>
-      </w:r>
-      <w:proofErr w:type="spellEnd"/>
-      <w:r>
-        <w:rPr>
-          <w:rStyle w:val="hps"/>
-          <w:i/>
-        </w:rPr>
-        <w:t>-</w:t>
+        <w:t>DFT, closo-</w:t>
       </w:r>
       <w:r>
         <w:rPr>
@@ -1600,7 +1489,6 @@
         </w:rPr>
         <w:t xml:space="preserve">derivatives of </w:t>
       </w:r>
-      <w:proofErr w:type="spellStart"/>
       <w:r>
         <w:rPr>
           <w:rStyle w:val="hps"/>
@@ -1609,7 +1497,6 @@
         </w:rPr>
         <w:t>closo</w:t>
       </w:r>
-      <w:proofErr w:type="spellEnd"/>
       <w:r>
         <w:rPr>
           <w:rStyle w:val="hps"/>
@@ -2029,7 +1916,6 @@
         </w:rPr>
         <w:t xml:space="preserve">atom and </w:t>
       </w:r>
-      <w:proofErr w:type="spellStart"/>
       <w:r>
         <w:rPr>
           <w:rStyle w:val="hps"/>
@@ -2038,7 +1924,6 @@
         </w:rPr>
         <w:t>closo</w:t>
       </w:r>
-      <w:proofErr w:type="spellEnd"/>
       <w:r>
         <w:rPr>
           <w:rStyle w:val="hps"/>
@@ -2130,7 +2015,6 @@
         </w:rPr>
         <w:t xml:space="preserve"> been used to estimate chemical reactivity of </w:t>
       </w:r>
-      <w:proofErr w:type="spellStart"/>
       <w:r>
         <w:rPr>
           <w:rStyle w:val="hps"/>
@@ -2138,7 +2022,6 @@
         </w:rPr>
         <w:t>closo</w:t>
       </w:r>
-      <w:proofErr w:type="spellEnd"/>
       <w:r>
         <w:rPr>
           <w:rStyle w:val="hps"/>
@@ -2152,7 +2035,6 @@
         </w:rPr>
         <w:t>[</w:t>
       </w:r>
-      <w:proofErr w:type="spellStart"/>
       <w:r>
         <w:rPr>
           <w:rStyle w:val="hps"/>
@@ -2183,7 +2065,6 @@
         </w:rPr>
         <w:t>n</w:t>
       </w:r>
-      <w:proofErr w:type="spellEnd"/>
       <w:r>
         <w:rPr>
           <w:rStyle w:val="hps"/>
@@ -2450,7 +2331,6 @@
         </w:rPr>
         <w:t xml:space="preserve">investigated the structure, bonding, and reactivity analysis of the mono-carbonyl derivatives of </w:t>
       </w:r>
-      <w:proofErr w:type="spellStart"/>
       <w:r>
         <w:rPr>
           <w:rFonts w:cs="Times New Roman"/>
@@ -2460,7 +2340,6 @@
         </w:rPr>
         <w:t>closo</w:t>
       </w:r>
-      <w:proofErr w:type="spellEnd"/>
       <w:r>
         <w:rPr>
           <w:rStyle w:val="hps"/>
@@ -2616,21 +2495,7 @@
         <w:rPr>
           <w:rStyle w:val="hps"/>
         </w:rPr>
-        <w:t xml:space="preserve">, devoted to ELF-analysis of B-C bond in </w:t>
-      </w:r>
-      <w:proofErr w:type="spellStart"/>
-      <w:r>
-        <w:rPr>
-          <w:rStyle w:val="hps"/>
-        </w:rPr>
-        <w:t>organoelement</w:t>
-      </w:r>
-      <w:proofErr w:type="spellEnd"/>
-      <w:r>
-        <w:rPr>
-          <w:rStyle w:val="hps"/>
-        </w:rPr>
-        <w:t xml:space="preserve"> boron-contained compounds.</w:t>
+        <w:t>, devoted to ELF-analysis of B-C bond in organoelement boron-contained compounds.</w:t>
       </w:r>
       <w:r>
         <w:rPr>
@@ -2668,7 +2533,6 @@
         </w:rPr>
         <w:t xml:space="preserve">B-C bond in </w:t>
       </w:r>
-      <w:proofErr w:type="spellStart"/>
       <w:r>
         <w:rPr>
           <w:rStyle w:val="hps"/>
@@ -2676,7 +2540,6 @@
         </w:rPr>
         <w:t>closo</w:t>
       </w:r>
-      <w:proofErr w:type="spellEnd"/>
       <w:r>
         <w:rPr>
           <w:rStyle w:val="hps"/>
@@ -2750,7 +2613,6 @@
         </w:rPr>
         <w:t xml:space="preserve">C bonds in </w:t>
       </w:r>
-      <w:proofErr w:type="spellStart"/>
       <w:r>
         <w:rPr>
           <w:rFonts w:cs="Times New Roman"/>
@@ -2759,7 +2621,6 @@
         </w:rPr>
         <w:t>closo</w:t>
       </w:r>
-      <w:proofErr w:type="spellEnd"/>
       <w:r>
         <w:rPr>
           <w:rFonts w:cs="Times New Roman"/>
@@ -2896,23 +2757,7 @@
           <w:rFonts w:cs="Times New Roman"/>
           <w:lang w:val="en-US"/>
         </w:rPr>
-        <w:t xml:space="preserve">Investigation of </w:t>
-      </w:r>
-      <w:proofErr w:type="spellStart"/>
-      <w:r>
-        <w:rPr>
-          <w:rFonts w:cs="Times New Roman"/>
-          <w:lang w:val="en-US"/>
-        </w:rPr>
-        <w:t>parametres</w:t>
-      </w:r>
-      <w:proofErr w:type="spellEnd"/>
-      <w:r>
-        <w:rPr>
-          <w:rFonts w:cs="Times New Roman"/>
-          <w:lang w:val="en-US"/>
-        </w:rPr>
-        <w:t xml:space="preserve"> of B–</w:t>
+        <w:t>Investigation of parametres of B–</w:t>
       </w:r>
       <w:r>
         <w:rPr>
@@ -2942,19 +2787,11 @@
         </w:rPr>
         <w:t xml:space="preserve"> stability of this bond. </w:t>
       </w:r>
-      <w:proofErr w:type="gramStart"/>
-      <w:r>
-        <w:rPr>
-          <w:lang w:val="en-US"/>
-        </w:rPr>
-        <w:t>In</w:t>
-      </w:r>
-      <w:proofErr w:type="gramEnd"/>
-      <w:r>
-        <w:rPr>
-          <w:lang w:val="en-US"/>
-        </w:rPr>
-        <w:t xml:space="preserve"> this work</w:t>
+      <w:r>
+        <w:rPr>
+          <w:lang w:val="en-US"/>
+        </w:rPr>
+        <w:t>In this work</w:t>
       </w:r>
       <w:r>
         <w:rPr>
@@ -3035,39 +2872,7 @@
           <w:rFonts w:cs="Times New Roman"/>
           <w:lang w:val="en-US"/>
         </w:rPr>
-        <w:t xml:space="preserve"> </w:t>
-      </w:r>
-      <w:proofErr w:type="gramStart"/>
-      <w:r>
-        <w:rPr>
-          <w:rFonts w:cs="Times New Roman"/>
-          <w:lang w:val="en-US"/>
-        </w:rPr>
-        <w:t>Also</w:t>
-      </w:r>
-      <w:proofErr w:type="gramEnd"/>
-      <w:r>
-        <w:rPr>
-          <w:rFonts w:cs="Times New Roman"/>
-          <w:lang w:val="en-US"/>
-        </w:rPr>
-        <w:t xml:space="preserve"> we have estimated analogue </w:t>
-      </w:r>
-      <w:proofErr w:type="spellStart"/>
-      <w:r>
-        <w:rPr>
-          <w:rFonts w:cs="Times New Roman"/>
-          <w:lang w:val="en-US"/>
-        </w:rPr>
-        <w:t>parametres</w:t>
-      </w:r>
-      <w:proofErr w:type="spellEnd"/>
-      <w:r>
-        <w:rPr>
-          <w:rFonts w:cs="Times New Roman"/>
-          <w:lang w:val="en-US"/>
-        </w:rPr>
-        <w:t xml:space="preserve"> for compounds of general type </w:t>
+        <w:t xml:space="preserve"> Also we have estimated analogue parametres for compounds of general type </w:t>
       </w:r>
       <w:r>
         <w:rPr>
@@ -3217,39 +3022,7 @@
           <w:rFonts w:cs="Times New Roman"/>
           <w:lang w:val="en-US"/>
         </w:rPr>
-        <w:t xml:space="preserve">Theoretical analysis of chemical reactivity of </w:t>
-      </w:r>
-      <w:proofErr w:type="spellStart"/>
-      <w:r>
-        <w:rPr>
-          <w:rFonts w:cs="Times New Roman"/>
-          <w:lang w:val="en-US"/>
-        </w:rPr>
-        <w:t>closo</w:t>
-      </w:r>
-      <w:proofErr w:type="spellEnd"/>
-      <w:r>
-        <w:rPr>
-          <w:rFonts w:cs="Times New Roman"/>
-          <w:lang w:val="en-US"/>
-        </w:rPr>
-        <w:t xml:space="preserve">-borate anion derivatives </w:t>
-      </w:r>
-      <w:proofErr w:type="spellStart"/>
-      <w:r>
-        <w:rPr>
-          <w:rFonts w:cs="Times New Roman"/>
-          <w:lang w:val="en-US"/>
-        </w:rPr>
-        <w:t>allowes</w:t>
-      </w:r>
-      <w:proofErr w:type="spellEnd"/>
-      <w:r>
-        <w:rPr>
-          <w:rFonts w:cs="Times New Roman"/>
-          <w:lang w:val="en-US"/>
-        </w:rPr>
-        <w:t xml:space="preserve"> to find the most perspective </w:t>
+        <w:t xml:space="preserve">Theoretical analysis of chemical reactivity of closo-borate anion derivatives allowes to find the most perspective </w:t>
       </w:r>
       <w:r>
         <w:rPr>
@@ -3391,23 +3164,7 @@
           <w:rStyle w:val="hps"/>
           <w:rFonts w:cs="Times New Roman"/>
         </w:rPr>
-        <w:t>ωB97X-D3/6-31++G(</w:t>
-      </w:r>
-      <w:proofErr w:type="spellStart"/>
-      <w:r>
-        <w:rPr>
-          <w:rStyle w:val="hps"/>
-          <w:rFonts w:cs="Times New Roman"/>
-        </w:rPr>
-        <w:t>d,p</w:t>
-      </w:r>
-      <w:proofErr w:type="spellEnd"/>
-      <w:r>
-        <w:rPr>
-          <w:rStyle w:val="hps"/>
-          <w:rFonts w:cs="Times New Roman"/>
-        </w:rPr>
-        <w:t>)</w:t>
+        <w:t>ωB97X-D3/6-31++G(d,p)</w:t>
       </w:r>
       <w:bookmarkStart w:id="10" w:name="OLE_LINK7"/>
       <w:bookmarkEnd w:id="9"/>
@@ -3522,23 +3279,7 @@
           <w:rStyle w:val="hps"/>
           <w:rFonts w:cs="Times New Roman"/>
         </w:rPr>
-        <w:t xml:space="preserve">. The spin restricted approximation for the structures with closed electron shells Symmetry operations were not applied during the geometry optimization procedures for all structures. The Hessian matrices were calculated numerically for all optimized structures </w:t>
-      </w:r>
-      <w:proofErr w:type="gramStart"/>
-      <w:r>
-        <w:rPr>
-          <w:rStyle w:val="hps"/>
-          <w:rFonts w:cs="Times New Roman"/>
-        </w:rPr>
-        <w:t>in order to</w:t>
-      </w:r>
-      <w:proofErr w:type="gramEnd"/>
-      <w:r>
-        <w:rPr>
-          <w:rStyle w:val="hps"/>
-          <w:rFonts w:cs="Times New Roman"/>
-        </w:rPr>
-        <w:t xml:space="preserve"> prove the location of correct minima on the potential energy surfaces (no imaginary frequencies).</w:t>
+        <w:t>. The spin restricted approximation for the structures with closed electron shells Symmetry operations were not applied during the geometry optimization procedures for all structures. The Hessian matrices were calculated numerically for all optimized structures in order to prove the location of correct minima on the potential energy surfaces (no imaginary frequencies).</w:t>
       </w:r>
       <w:r>
         <w:rPr>
@@ -3691,23 +3432,7 @@
           <w:rStyle w:val="hps"/>
           <w:rFonts w:cs="Times New Roman"/>
         </w:rPr>
-        <w:t xml:space="preserve"> has been performed by using the </w:t>
-      </w:r>
-      <w:proofErr w:type="spellStart"/>
-      <w:r>
-        <w:rPr>
-          <w:rStyle w:val="hps"/>
-          <w:rFonts w:cs="Times New Roman"/>
-        </w:rPr>
-        <w:t>Multiwfn</w:t>
-      </w:r>
-      <w:proofErr w:type="spellEnd"/>
-      <w:r>
-        <w:rPr>
-          <w:rStyle w:val="hps"/>
-          <w:rFonts w:cs="Times New Roman"/>
-        </w:rPr>
-        <w:t xml:space="preserve"> program (version 3.6) </w:t>
+        <w:t xml:space="preserve"> has been performed by using the Multiwfn program (version 3.6) </w:t>
       </w:r>
       <w:r>
         <w:rPr>
@@ -3819,19 +3544,11 @@
         </w:rPr>
         <w:t xml:space="preserve"> have been calculated using the </w:t>
       </w:r>
-      <w:proofErr w:type="spellStart"/>
-      <w:r>
-        <w:rPr>
-          <w:rStyle w:val="hps"/>
-        </w:rPr>
-        <w:t>Eqs</w:t>
-      </w:r>
-      <w:proofErr w:type="spellEnd"/>
-      <w:r>
-        <w:rPr>
-          <w:rStyle w:val="hps"/>
-        </w:rPr>
-        <w:t>.</w:t>
+      <w:r>
+        <w:rPr>
+          <w:rStyle w:val="hps"/>
+        </w:rPr>
+        <w:t>Eqs.</w:t>
       </w:r>
       <w:r>
         <w:rPr>
@@ -4876,7 +4593,6 @@
         </w:rPr>
         <w:t xml:space="preserve"> for all types of </w:t>
       </w:r>
-      <w:proofErr w:type="spellStart"/>
       <w:r>
         <w:rPr>
           <w:rStyle w:val="hps"/>
@@ -4885,7 +4601,6 @@
         </w:rPr>
         <w:t>closo</w:t>
       </w:r>
-      <w:proofErr w:type="spellEnd"/>
       <w:r>
         <w:rPr>
           <w:rStyle w:val="hps"/>
@@ -5232,9 +4947,17 @@
           <w:shd w:val="clear" w:color="auto" w:fill="FFFFFF"/>
           <w:lang w:val="en-US"/>
         </w:rPr>
-        <w:t xml:space="preserve"> </w:t>
-      </w:r>
-      <w:proofErr w:type="spellStart"/>
+        <w:t xml:space="preserve"> Wiberg index. </w:t>
+      </w:r>
+      <w:r>
+        <w:rPr>
+          <w:rFonts w:cs="Times New Roman"/>
+          <w:iCs/>
+          <w:shd w:val="clear" w:color="auto" w:fill="FFFFFF"/>
+          <w:lang w:val="en-US"/>
+        </w:rPr>
+        <w:t>The values of bond orders increase in the row:</w:t>
+      </w:r>
       <w:r>
         <w:rPr>
           <w:rFonts w:cs="Times New Roman"/>
@@ -5243,37 +4966,377 @@
           <w:shd w:val="clear" w:color="auto" w:fill="FFFFFF"/>
           <w:lang w:val="en-US"/>
         </w:rPr>
-        <w:t>Wiberg</w:t>
-      </w:r>
-      <w:proofErr w:type="spellEnd"/>
-      <w:r>
-        <w:rPr>
+        <w:t xml:space="preserve"> </w:t>
+      </w:r>
+      <w:r>
+        <w:rPr>
+          <w:rStyle w:val="hps"/>
+          <w:rFonts w:cs="Times New Roman"/>
+        </w:rPr>
+        <w:t>[B</w:t>
+      </w:r>
+      <w:r>
+        <w:rPr>
+          <w:rStyle w:val="hps"/>
+          <w:rFonts w:cs="Times New Roman"/>
+          <w:vertAlign w:val="subscript"/>
+        </w:rPr>
+        <w:t>n</w:t>
+      </w:r>
+      <w:r>
+        <w:rPr>
+          <w:rStyle w:val="hps"/>
+          <w:rFonts w:cs="Times New Roman"/>
+        </w:rPr>
+        <w:t>H</w:t>
+      </w:r>
+      <w:r>
+        <w:rPr>
+          <w:rStyle w:val="hps"/>
+          <w:rFonts w:cs="Times New Roman"/>
+          <w:vertAlign w:val="subscript"/>
+        </w:rPr>
+        <w:t>n-1</w:t>
+      </w:r>
+      <w:r>
+        <w:rPr>
+          <w:rStyle w:val="hps"/>
+          <w:rFonts w:cs="Times New Roman"/>
+          <w:shd w:val="clear" w:color="auto" w:fill="FFFFFF"/>
+        </w:rPr>
+        <w:t>CONH</w:t>
+      </w:r>
+      <w:r>
+        <w:rPr>
+          <w:rStyle w:val="hps"/>
+          <w:rFonts w:cs="Times New Roman"/>
+          <w:shd w:val="clear" w:color="auto" w:fill="FFFFFF"/>
+          <w:vertAlign w:val="subscript"/>
+        </w:rPr>
+        <w:t>2</w:t>
+      </w:r>
+      <w:r>
+        <w:rPr>
+          <w:rStyle w:val="hps"/>
+          <w:rFonts w:cs="Times New Roman"/>
+          <w:shd w:val="clear" w:color="auto" w:fill="FFFFFF"/>
+        </w:rPr>
+        <w:t>]</w:t>
+      </w:r>
+      <w:r>
+        <w:rPr>
+          <w:rStyle w:val="hps"/>
+          <w:rFonts w:cs="Times New Roman"/>
+          <w:shd w:val="clear" w:color="auto" w:fill="FFFFFF"/>
+          <w:vertAlign w:val="superscript"/>
+        </w:rPr>
+        <w:t>2–</w:t>
+      </w:r>
+      <w:r>
+        <w:rPr>
+          <w:rStyle w:val="hps"/>
+          <w:rFonts w:cs="Times New Roman"/>
+          <w:shd w:val="clear" w:color="auto" w:fill="FFFFFF"/>
+        </w:rPr>
+        <w:t>&lt;</w:t>
+      </w:r>
+      <w:r>
+        <w:rPr>
+          <w:rStyle w:val="hps"/>
+          <w:rFonts w:cs="Times New Roman"/>
+        </w:rPr>
+        <w:t xml:space="preserve"> </w:t>
+      </w:r>
+      <w:r>
+        <w:rPr>
+          <w:rStyle w:val="hps"/>
+          <w:rFonts w:cs="Times New Roman"/>
+        </w:rPr>
+        <w:t>[B</w:t>
+      </w:r>
+      <w:r>
+        <w:rPr>
+          <w:rStyle w:val="hps"/>
+          <w:rFonts w:cs="Times New Roman"/>
+          <w:vertAlign w:val="subscript"/>
+        </w:rPr>
+        <w:t>n</w:t>
+      </w:r>
+      <w:r>
+        <w:rPr>
+          <w:rStyle w:val="hps"/>
+          <w:rFonts w:cs="Times New Roman"/>
+        </w:rPr>
+        <w:t>H</w:t>
+      </w:r>
+      <w:r>
+        <w:rPr>
+          <w:rStyle w:val="hps"/>
+          <w:rFonts w:cs="Times New Roman"/>
+          <w:vertAlign w:val="subscript"/>
+        </w:rPr>
+        <w:t>n-1</w:t>
+      </w:r>
+      <w:r>
+        <w:rPr>
+          <w:rStyle w:val="hps"/>
+          <w:rFonts w:cs="Times New Roman"/>
+          <w:shd w:val="clear" w:color="auto" w:fill="FFFFFF"/>
+        </w:rPr>
+        <w:t>COOCH</w:t>
+      </w:r>
+      <w:r>
+        <w:rPr>
+          <w:rStyle w:val="hps"/>
+          <w:rFonts w:cs="Times New Roman"/>
+          <w:shd w:val="clear" w:color="auto" w:fill="FFFFFF"/>
+          <w:vertAlign w:val="subscript"/>
+        </w:rPr>
+        <w:t>3</w:t>
+      </w:r>
+      <w:r>
+        <w:rPr>
+          <w:rStyle w:val="hps"/>
+          <w:rFonts w:cs="Times New Roman"/>
+          <w:shd w:val="clear" w:color="auto" w:fill="FFFFFF"/>
+        </w:rPr>
+        <w:t>]</w:t>
+      </w:r>
+      <w:r>
+        <w:rPr>
+          <w:rStyle w:val="hps"/>
+          <w:rFonts w:cs="Times New Roman"/>
+          <w:shd w:val="clear" w:color="auto" w:fill="FFFFFF"/>
+          <w:vertAlign w:val="superscript"/>
+        </w:rPr>
+        <w:t>2–</w:t>
+      </w:r>
+      <w:r>
+        <w:rPr>
+          <w:rStyle w:val="hps"/>
+          <w:rFonts w:cs="Times New Roman"/>
+          <w:shd w:val="clear" w:color="auto" w:fill="FFFFFF"/>
+        </w:rPr>
+        <w:t>≈</w:t>
+      </w:r>
+      <w:r>
+        <w:rPr>
+          <w:rStyle w:val="hps"/>
+          <w:rFonts w:cs="Times New Roman"/>
+          <w:shd w:val="clear" w:color="auto" w:fill="FFFFFF"/>
+        </w:rPr>
+        <w:t xml:space="preserve"> </w:t>
+      </w:r>
+      <w:r>
+        <w:rPr>
+          <w:rStyle w:val="hps"/>
+          <w:rFonts w:cs="Times New Roman"/>
+        </w:rPr>
+        <w:t>[B</w:t>
+      </w:r>
+      <w:r>
+        <w:rPr>
+          <w:rStyle w:val="hps"/>
+          <w:rFonts w:cs="Times New Roman"/>
+          <w:vertAlign w:val="subscript"/>
+        </w:rPr>
+        <w:t>n</w:t>
+      </w:r>
+      <w:r>
+        <w:rPr>
+          <w:rStyle w:val="hps"/>
+          <w:rFonts w:cs="Times New Roman"/>
+        </w:rPr>
+        <w:t>H</w:t>
+      </w:r>
+      <w:r>
+        <w:rPr>
+          <w:rStyle w:val="hps"/>
+          <w:rFonts w:cs="Times New Roman"/>
+          <w:vertAlign w:val="subscript"/>
+        </w:rPr>
+        <w:t>n-1</w:t>
+      </w:r>
+      <w:r>
+        <w:rPr>
+          <w:rStyle w:val="hps"/>
+          <w:rFonts w:cs="Times New Roman"/>
+          <w:shd w:val="clear" w:color="auto" w:fill="FFFFFF"/>
+        </w:rPr>
+        <w:t>COOH]</w:t>
+      </w:r>
+      <w:r>
+        <w:rPr>
+          <w:rStyle w:val="hps"/>
+          <w:rFonts w:cs="Times New Roman"/>
+          <w:shd w:val="clear" w:color="auto" w:fill="FFFFFF"/>
+          <w:vertAlign w:val="superscript"/>
+        </w:rPr>
+        <w:t>2–</w:t>
+      </w:r>
+      <w:r>
+        <w:rPr>
+          <w:rStyle w:val="hps"/>
+          <w:rFonts w:cs="Times New Roman"/>
+          <w:shd w:val="clear" w:color="auto" w:fill="FFFFFF"/>
+        </w:rPr>
+        <w:t>≈</w:t>
+      </w:r>
+      <w:r>
+        <w:rPr>
+          <w:rStyle w:val="hps"/>
+          <w:rFonts w:cs="Times New Roman"/>
+        </w:rPr>
+        <w:t xml:space="preserve"> </w:t>
+      </w:r>
+      <w:r>
+        <w:rPr>
+          <w:rStyle w:val="hps"/>
+          <w:rFonts w:cs="Times New Roman"/>
+        </w:rPr>
+        <w:t>[B</w:t>
+      </w:r>
+      <w:r>
+        <w:rPr>
+          <w:rStyle w:val="hps"/>
+          <w:rFonts w:cs="Times New Roman"/>
+          <w:vertAlign w:val="subscript"/>
+        </w:rPr>
+        <w:t>n</w:t>
+      </w:r>
+      <w:r>
+        <w:rPr>
+          <w:rStyle w:val="hps"/>
+          <w:rFonts w:cs="Times New Roman"/>
+        </w:rPr>
+        <w:t>H</w:t>
+      </w:r>
+      <w:r>
+        <w:rPr>
+          <w:rStyle w:val="hps"/>
+          <w:rFonts w:cs="Times New Roman"/>
+          <w:vertAlign w:val="subscript"/>
+        </w:rPr>
+        <w:t>n-1</w:t>
+      </w:r>
+      <w:r>
+        <w:rPr>
+          <w:rStyle w:val="hps"/>
+          <w:rFonts w:cs="Times New Roman"/>
+          <w:shd w:val="clear" w:color="auto" w:fill="FFFFFF"/>
+        </w:rPr>
+        <w:t>COCH</w:t>
+      </w:r>
+      <w:r>
+        <w:rPr>
+          <w:rStyle w:val="hps"/>
+          <w:rFonts w:cs="Times New Roman"/>
+          <w:shd w:val="clear" w:color="auto" w:fill="FFFFFF"/>
+          <w:vertAlign w:val="subscript"/>
+        </w:rPr>
+        <w:t>3</w:t>
+      </w:r>
+      <w:r>
+        <w:rPr>
+          <w:rStyle w:val="hps"/>
+          <w:rFonts w:cs="Times New Roman"/>
+          <w:shd w:val="clear" w:color="auto" w:fill="FFFFFF"/>
+        </w:rPr>
+        <w:t>]</w:t>
+      </w:r>
+      <w:r>
+        <w:rPr>
+          <w:rStyle w:val="hps"/>
+          <w:rFonts w:cs="Times New Roman"/>
+          <w:shd w:val="clear" w:color="auto" w:fill="FFFFFF"/>
+          <w:vertAlign w:val="superscript"/>
+        </w:rPr>
+        <w:t>2–</w:t>
+      </w:r>
+      <w:r>
+        <w:rPr>
+          <w:rStyle w:val="hps"/>
+          <w:rFonts w:cs="Times New Roman"/>
+          <w:shd w:val="clear" w:color="auto" w:fill="FFFFFF"/>
+        </w:rPr>
+        <w:t xml:space="preserve">&lt; </w:t>
+      </w:r>
+      <w:r>
+        <w:rPr>
+          <w:rStyle w:val="hps"/>
+          <w:rFonts w:cs="Times New Roman"/>
+        </w:rPr>
+        <w:t>[B</w:t>
+      </w:r>
+      <w:r>
+        <w:rPr>
+          <w:rStyle w:val="hps"/>
+          <w:rFonts w:cs="Times New Roman"/>
+          <w:vertAlign w:val="subscript"/>
+        </w:rPr>
+        <w:t>n</w:t>
+      </w:r>
+      <w:r>
+        <w:rPr>
+          <w:rStyle w:val="hps"/>
+          <w:rFonts w:cs="Times New Roman"/>
+        </w:rPr>
+        <w:t>H</w:t>
+      </w:r>
+      <w:r>
+        <w:rPr>
+          <w:rStyle w:val="hps"/>
+          <w:rFonts w:cs="Times New Roman"/>
+          <w:vertAlign w:val="subscript"/>
+        </w:rPr>
+        <w:t>n-1</w:t>
+      </w:r>
+      <w:r>
+        <w:rPr>
+          <w:rStyle w:val="hps"/>
+          <w:rFonts w:cs="Times New Roman"/>
+          <w:shd w:val="clear" w:color="auto" w:fill="FFFFFF"/>
+        </w:rPr>
+        <w:t>COH]</w:t>
+      </w:r>
+      <w:r>
+        <w:rPr>
+          <w:rStyle w:val="hps"/>
+          <w:rFonts w:cs="Times New Roman"/>
+          <w:shd w:val="clear" w:color="auto" w:fill="FFFFFF"/>
+          <w:vertAlign w:val="superscript"/>
+        </w:rPr>
+        <w:t xml:space="preserve">2– </w:t>
+      </w:r>
+      <w:r>
+        <w:rPr>
+          <w:rStyle w:val="hps"/>
+          <w:rFonts w:cs="Times New Roman"/>
+        </w:rPr>
+        <w:t xml:space="preserve">for all types of </w:t>
+      </w:r>
+      <w:r>
+        <w:rPr>
+          <w:rStyle w:val="hps"/>
           <w:rFonts w:cs="Times New Roman"/>
           <w:i/>
-          <w:iCs/>
-          <w:shd w:val="clear" w:color="auto" w:fill="FFFFFF"/>
-          <w:lang w:val="en-US"/>
-        </w:rPr>
-        <w:t xml:space="preserve"> index. </w:t>
-      </w:r>
-      <w:r>
-        <w:rPr>
-          <w:rFonts w:cs="Times New Roman"/>
-          <w:iCs/>
-          <w:shd w:val="clear" w:color="auto" w:fill="FFFFFF"/>
-          <w:lang w:val="en-US"/>
-        </w:rPr>
-        <w:t>The values of bond orders increase in the row:</w:t>
-      </w:r>
-      <w:r>
-        <w:rPr>
-          <w:rFonts w:cs="Times New Roman"/>
-          <w:i/>
-          <w:iCs/>
-          <w:shd w:val="clear" w:color="auto" w:fill="FFFFFF"/>
-          <w:lang w:val="en-US"/>
-        </w:rPr>
-        <w:t xml:space="preserve"> </w:t>
+        </w:rPr>
+        <w:t>closo</w:t>
+      </w:r>
+      <w:r>
+        <w:rPr>
+          <w:rStyle w:val="hps"/>
+          <w:rFonts w:cs="Times New Roman"/>
+        </w:rPr>
+        <w:t>-borate clusters.</w:t>
+      </w:r>
+      <w:r>
+        <w:rPr>
+          <w:rStyle w:val="hps"/>
+          <w:rFonts w:cs="Times New Roman"/>
+          <w:shd w:val="clear" w:color="auto" w:fill="FFFFFF"/>
+        </w:rPr>
+        <w:t xml:space="preserve"> Derivatives of general type </w:t>
       </w:r>
       <w:r>
         <w:rPr>
@@ -5288,7 +5351,7 @@
           <w:rFonts w:cs="Times New Roman"/>
           <w:vertAlign w:val="subscript"/>
         </w:rPr>
-        <w:t>n</w:t>
+        <w:t>6</w:t>
       </w:r>
       <w:r>
         <w:rPr>
@@ -5303,32 +5366,15 @@
           <w:rFonts w:cs="Times New Roman"/>
           <w:vertAlign w:val="subscript"/>
         </w:rPr>
-        <w:t>n-1</w:t>
-      </w:r>
-      <w:r>
-        <w:rPr>
-          <w:rStyle w:val="hps"/>
-          <w:rFonts w:cs="Times New Roman"/>
-          <w:shd w:val="clear" w:color="auto" w:fill="FFFFFF"/>
-        </w:rPr>
-        <w:t>CONH</w:t>
-      </w:r>
-      <w:r>
-        <w:rPr>
-          <w:rStyle w:val="hps"/>
-          <w:rFonts w:cs="Times New Roman"/>
-          <w:shd w:val="clear" w:color="auto" w:fill="FFFFFF"/>
-          <w:vertAlign w:val="subscript"/>
-        </w:rPr>
-        <w:t>2</w:t>
-      </w:r>
-      <w:r>
-        <w:rPr>
-          <w:rStyle w:val="hps"/>
-          <w:rFonts w:cs="Times New Roman"/>
-          <w:shd w:val="clear" w:color="auto" w:fill="FFFFFF"/>
-        </w:rPr>
-        <w:t>]</w:t>
+        <w:t>5</w:t>
+      </w:r>
+      <w:r>
+        <w:rPr>
+          <w:rStyle w:val="hps"/>
+          <w:rFonts w:cs="Times New Roman"/>
+          <w:shd w:val="clear" w:color="auto" w:fill="FFFFFF"/>
+        </w:rPr>
+        <w:t>COR]</w:t>
       </w:r>
       <w:r>
         <w:rPr>
@@ -5337,367 +5383,12 @@
           <w:shd w:val="clear" w:color="auto" w:fill="FFFFFF"/>
           <w:vertAlign w:val="superscript"/>
         </w:rPr>
-        <w:t>2–</w:t>
-      </w:r>
-      <w:r>
-        <w:rPr>
-          <w:rStyle w:val="hps"/>
-          <w:rFonts w:cs="Times New Roman"/>
-          <w:shd w:val="clear" w:color="auto" w:fill="FFFFFF"/>
-        </w:rPr>
-        <w:t>&lt;</w:t>
-      </w:r>
-      <w:r>
-        <w:rPr>
-          <w:rStyle w:val="hps"/>
-          <w:rFonts w:cs="Times New Roman"/>
-        </w:rPr>
-        <w:t xml:space="preserve"> </w:t>
-      </w:r>
-      <w:r>
-        <w:rPr>
-          <w:rStyle w:val="hps"/>
-          <w:rFonts w:cs="Times New Roman"/>
-        </w:rPr>
-        <w:t>[B</w:t>
-      </w:r>
-      <w:r>
-        <w:rPr>
-          <w:rStyle w:val="hps"/>
-          <w:rFonts w:cs="Times New Roman"/>
-          <w:vertAlign w:val="subscript"/>
-        </w:rPr>
-        <w:t>n</w:t>
-      </w:r>
-      <w:r>
-        <w:rPr>
-          <w:rStyle w:val="hps"/>
-          <w:rFonts w:cs="Times New Roman"/>
-        </w:rPr>
-        <w:t>H</w:t>
-      </w:r>
-      <w:r>
-        <w:rPr>
-          <w:rStyle w:val="hps"/>
-          <w:rFonts w:cs="Times New Roman"/>
-          <w:vertAlign w:val="subscript"/>
-        </w:rPr>
-        <w:t>n-1</w:t>
-      </w:r>
-      <w:r>
-        <w:rPr>
-          <w:rStyle w:val="hps"/>
-          <w:rFonts w:cs="Times New Roman"/>
-          <w:shd w:val="clear" w:color="auto" w:fill="FFFFFF"/>
-        </w:rPr>
-        <w:t>COOCH</w:t>
-      </w:r>
-      <w:r>
-        <w:rPr>
-          <w:rStyle w:val="hps"/>
-          <w:rFonts w:cs="Times New Roman"/>
-          <w:shd w:val="clear" w:color="auto" w:fill="FFFFFF"/>
-          <w:vertAlign w:val="subscript"/>
-        </w:rPr>
-        <w:t>3</w:t>
-      </w:r>
-      <w:r>
-        <w:rPr>
-          <w:rStyle w:val="hps"/>
-          <w:rFonts w:cs="Times New Roman"/>
-          <w:shd w:val="clear" w:color="auto" w:fill="FFFFFF"/>
-        </w:rPr>
-        <w:t>]</w:t>
-      </w:r>
-      <w:r>
-        <w:rPr>
-          <w:rStyle w:val="hps"/>
-          <w:rFonts w:cs="Times New Roman"/>
-          <w:shd w:val="clear" w:color="auto" w:fill="FFFFFF"/>
-          <w:vertAlign w:val="superscript"/>
-        </w:rPr>
-        <w:t>2–</w:t>
-      </w:r>
-      <w:r>
-        <w:rPr>
-          <w:rStyle w:val="hps"/>
-          <w:rFonts w:cs="Times New Roman"/>
-          <w:shd w:val="clear" w:color="auto" w:fill="FFFFFF"/>
-        </w:rPr>
-        <w:t>≈</w:t>
-      </w:r>
-      <w:r>
-        <w:rPr>
-          <w:rStyle w:val="hps"/>
-          <w:rFonts w:cs="Times New Roman"/>
-          <w:shd w:val="clear" w:color="auto" w:fill="FFFFFF"/>
-        </w:rPr>
-        <w:t xml:space="preserve"> </w:t>
-      </w:r>
-      <w:r>
-        <w:rPr>
-          <w:rStyle w:val="hps"/>
-          <w:rFonts w:cs="Times New Roman"/>
-        </w:rPr>
-        <w:t>[B</w:t>
-      </w:r>
-      <w:r>
-        <w:rPr>
-          <w:rStyle w:val="hps"/>
-          <w:rFonts w:cs="Times New Roman"/>
-          <w:vertAlign w:val="subscript"/>
-        </w:rPr>
-        <w:t>n</w:t>
-      </w:r>
-      <w:r>
-        <w:rPr>
-          <w:rStyle w:val="hps"/>
-          <w:rFonts w:cs="Times New Roman"/>
-        </w:rPr>
-        <w:t>H</w:t>
-      </w:r>
-      <w:r>
-        <w:rPr>
-          <w:rStyle w:val="hps"/>
-          <w:rFonts w:cs="Times New Roman"/>
-          <w:vertAlign w:val="subscript"/>
-        </w:rPr>
-        <w:t>n-1</w:t>
-      </w:r>
-      <w:r>
-        <w:rPr>
-          <w:rStyle w:val="hps"/>
-          <w:rFonts w:cs="Times New Roman"/>
-          <w:shd w:val="clear" w:color="auto" w:fill="FFFFFF"/>
-        </w:rPr>
-        <w:t>COOH]</w:t>
-      </w:r>
-      <w:r>
-        <w:rPr>
-          <w:rStyle w:val="hps"/>
-          <w:rFonts w:cs="Times New Roman"/>
-          <w:shd w:val="clear" w:color="auto" w:fill="FFFFFF"/>
-          <w:vertAlign w:val="superscript"/>
-        </w:rPr>
-        <w:t>2–</w:t>
-      </w:r>
-      <w:r>
-        <w:rPr>
-          <w:rStyle w:val="hps"/>
-          <w:rFonts w:cs="Times New Roman"/>
-          <w:shd w:val="clear" w:color="auto" w:fill="FFFFFF"/>
-        </w:rPr>
-        <w:t>≈</w:t>
-      </w:r>
-      <w:r>
-        <w:rPr>
-          <w:rStyle w:val="hps"/>
-          <w:rFonts w:cs="Times New Roman"/>
-        </w:rPr>
-        <w:t xml:space="preserve"> </w:t>
-      </w:r>
-      <w:r>
-        <w:rPr>
-          <w:rStyle w:val="hps"/>
-          <w:rFonts w:cs="Times New Roman"/>
-        </w:rPr>
-        <w:t>[B</w:t>
-      </w:r>
-      <w:r>
-        <w:rPr>
-          <w:rStyle w:val="hps"/>
-          <w:rFonts w:cs="Times New Roman"/>
-          <w:vertAlign w:val="subscript"/>
-        </w:rPr>
-        <w:t>n</w:t>
-      </w:r>
-      <w:r>
-        <w:rPr>
-          <w:rStyle w:val="hps"/>
-          <w:rFonts w:cs="Times New Roman"/>
-        </w:rPr>
-        <w:t>H</w:t>
-      </w:r>
-      <w:r>
-        <w:rPr>
-          <w:rStyle w:val="hps"/>
-          <w:rFonts w:cs="Times New Roman"/>
-          <w:vertAlign w:val="subscript"/>
-        </w:rPr>
-        <w:t>n-1</w:t>
-      </w:r>
-      <w:r>
-        <w:rPr>
-          <w:rStyle w:val="hps"/>
-          <w:rFonts w:cs="Times New Roman"/>
-          <w:shd w:val="clear" w:color="auto" w:fill="FFFFFF"/>
-        </w:rPr>
-        <w:t>COCH</w:t>
-      </w:r>
-      <w:r>
-        <w:rPr>
-          <w:rStyle w:val="hps"/>
-          <w:rFonts w:cs="Times New Roman"/>
-          <w:shd w:val="clear" w:color="auto" w:fill="FFFFFF"/>
-          <w:vertAlign w:val="subscript"/>
-        </w:rPr>
-        <w:t>3</w:t>
-      </w:r>
-      <w:r>
-        <w:rPr>
-          <w:rStyle w:val="hps"/>
-          <w:rFonts w:cs="Times New Roman"/>
-          <w:shd w:val="clear" w:color="auto" w:fill="FFFFFF"/>
-        </w:rPr>
-        <w:t>]</w:t>
-      </w:r>
-      <w:r>
-        <w:rPr>
-          <w:rStyle w:val="hps"/>
-          <w:rFonts w:cs="Times New Roman"/>
-          <w:shd w:val="clear" w:color="auto" w:fill="FFFFFF"/>
-          <w:vertAlign w:val="superscript"/>
-        </w:rPr>
-        <w:t>2–</w:t>
-      </w:r>
-      <w:r>
-        <w:rPr>
-          <w:rStyle w:val="hps"/>
-          <w:rFonts w:cs="Times New Roman"/>
-          <w:shd w:val="clear" w:color="auto" w:fill="FFFFFF"/>
-        </w:rPr>
-        <w:t xml:space="preserve">&lt; </w:t>
-      </w:r>
-      <w:r>
-        <w:rPr>
-          <w:rStyle w:val="hps"/>
-          <w:rFonts w:cs="Times New Roman"/>
-        </w:rPr>
-        <w:t>[B</w:t>
-      </w:r>
-      <w:r>
-        <w:rPr>
-          <w:rStyle w:val="hps"/>
-          <w:rFonts w:cs="Times New Roman"/>
-          <w:vertAlign w:val="subscript"/>
-        </w:rPr>
-        <w:t>n</w:t>
-      </w:r>
-      <w:r>
-        <w:rPr>
-          <w:rStyle w:val="hps"/>
-          <w:rFonts w:cs="Times New Roman"/>
-        </w:rPr>
-        <w:t>H</w:t>
-      </w:r>
-      <w:r>
-        <w:rPr>
-          <w:rStyle w:val="hps"/>
-          <w:rFonts w:cs="Times New Roman"/>
-          <w:vertAlign w:val="subscript"/>
-        </w:rPr>
-        <w:t>n-1</w:t>
-      </w:r>
-      <w:r>
-        <w:rPr>
-          <w:rStyle w:val="hps"/>
-          <w:rFonts w:cs="Times New Roman"/>
-          <w:shd w:val="clear" w:color="auto" w:fill="FFFFFF"/>
-        </w:rPr>
-        <w:t>COH]</w:t>
-      </w:r>
-      <w:r>
-        <w:rPr>
-          <w:rStyle w:val="hps"/>
-          <w:rFonts w:cs="Times New Roman"/>
-          <w:shd w:val="clear" w:color="auto" w:fill="FFFFFF"/>
-          <w:vertAlign w:val="superscript"/>
-        </w:rPr>
         <w:t xml:space="preserve">2– </w:t>
       </w:r>
       <w:r>
         <w:rPr>
           <w:rStyle w:val="hps"/>
           <w:rFonts w:cs="Times New Roman"/>
-        </w:rPr>
-        <w:t xml:space="preserve">for all types of </w:t>
-      </w:r>
-      <w:proofErr w:type="spellStart"/>
-      <w:r>
-        <w:rPr>
-          <w:rStyle w:val="hps"/>
-          <w:rFonts w:cs="Times New Roman"/>
-          <w:i/>
-        </w:rPr>
-        <w:t>closo</w:t>
-      </w:r>
-      <w:proofErr w:type="spellEnd"/>
-      <w:r>
-        <w:rPr>
-          <w:rStyle w:val="hps"/>
-          <w:rFonts w:cs="Times New Roman"/>
-        </w:rPr>
-        <w:t>-borate clusters.</w:t>
-      </w:r>
-      <w:r>
-        <w:rPr>
-          <w:rStyle w:val="hps"/>
-          <w:rFonts w:cs="Times New Roman"/>
-          <w:shd w:val="clear" w:color="auto" w:fill="FFFFFF"/>
-        </w:rPr>
-        <w:t xml:space="preserve"> Derivatives of general type </w:t>
-      </w:r>
-      <w:r>
-        <w:rPr>
-          <w:rStyle w:val="hps"/>
-          <w:rFonts w:cs="Times New Roman"/>
-        </w:rPr>
-        <w:t>[B</w:t>
-      </w:r>
-      <w:r>
-        <w:rPr>
-          <w:rStyle w:val="hps"/>
-          <w:rFonts w:cs="Times New Roman"/>
-          <w:vertAlign w:val="subscript"/>
-        </w:rPr>
-        <w:t>6</w:t>
-      </w:r>
-      <w:r>
-        <w:rPr>
-          <w:rStyle w:val="hps"/>
-          <w:rFonts w:cs="Times New Roman"/>
-        </w:rPr>
-        <w:t>H</w:t>
-      </w:r>
-      <w:r>
-        <w:rPr>
-          <w:rStyle w:val="hps"/>
-          <w:rFonts w:cs="Times New Roman"/>
-          <w:vertAlign w:val="subscript"/>
-        </w:rPr>
-        <w:t>5</w:t>
-      </w:r>
-      <w:r>
-        <w:rPr>
-          <w:rStyle w:val="hps"/>
-          <w:rFonts w:cs="Times New Roman"/>
-          <w:shd w:val="clear" w:color="auto" w:fill="FFFFFF"/>
-        </w:rPr>
-        <w:t>COR]</w:t>
-      </w:r>
-      <w:r>
-        <w:rPr>
-          <w:rStyle w:val="hps"/>
-          <w:rFonts w:cs="Times New Roman"/>
-          <w:shd w:val="clear" w:color="auto" w:fill="FFFFFF"/>
-          <w:vertAlign w:val="superscript"/>
-        </w:rPr>
-        <w:t xml:space="preserve">2– </w:t>
-      </w:r>
-      <w:r>
-        <w:rPr>
-          <w:rStyle w:val="hps"/>
-          <w:rFonts w:cs="Times New Roman"/>
           <w:shd w:val="clear" w:color="auto" w:fill="FFFFFF"/>
         </w:rPr>
         <w:t xml:space="preserve">have the maximum value of </w:t>
@@ -5710,23 +5401,13 @@
         </w:rPr>
         <w:t xml:space="preserve">the </w:t>
       </w:r>
-      <w:proofErr w:type="spellStart"/>
-      <w:r>
-        <w:rPr>
-          <w:rStyle w:val="hps"/>
-          <w:rFonts w:cs="Times New Roman"/>
-          <w:shd w:val="clear" w:color="auto" w:fill="FFFFFF"/>
-        </w:rPr>
-        <w:t>Wiberg</w:t>
-      </w:r>
-      <w:proofErr w:type="spellEnd"/>
-      <w:r>
-        <w:rPr>
-          <w:rStyle w:val="hps"/>
-          <w:rFonts w:cs="Times New Roman"/>
-          <w:shd w:val="clear" w:color="auto" w:fill="FFFFFF"/>
-        </w:rPr>
-        <w:t xml:space="preserve"> index. </w:t>
+      <w:r>
+        <w:rPr>
+          <w:rStyle w:val="hps"/>
+          <w:rFonts w:cs="Times New Roman"/>
+          <w:shd w:val="clear" w:color="auto" w:fill="FFFFFF"/>
+        </w:rPr>
+        <w:t xml:space="preserve">Wiberg index. </w:t>
       </w:r>
       <w:r>
         <w:rPr>
@@ -6104,7 +5785,6 @@
         </w:rPr>
         <w:t xml:space="preserve">e have found out several general trends, which are the same for all types of </w:t>
       </w:r>
-      <w:proofErr w:type="spellStart"/>
       <w:r>
         <w:rPr>
           <w:rStyle w:val="hps"/>
@@ -6113,7 +5793,6 @@
         </w:rPr>
         <w:t>closo</w:t>
       </w:r>
-      <w:proofErr w:type="spellEnd"/>
       <w:r>
         <w:rPr>
           <w:rStyle w:val="hps"/>
@@ -10312,23 +9991,7 @@
           <w:rStyle w:val="hps"/>
           <w:rFonts w:cs="Times New Roman"/>
         </w:rPr>
-        <w:t xml:space="preserve">e have found out that for lengths of B–C bonds, </w:t>
-      </w:r>
-      <w:proofErr w:type="spellStart"/>
-      <w:r>
-        <w:rPr>
-          <w:rStyle w:val="hps"/>
-          <w:rFonts w:cs="Times New Roman"/>
-        </w:rPr>
-        <w:t>Wiberg</w:t>
-      </w:r>
-      <w:proofErr w:type="spellEnd"/>
-      <w:r>
-        <w:rPr>
-          <w:rStyle w:val="hps"/>
-          <w:rFonts w:cs="Times New Roman"/>
-        </w:rPr>
-        <w:t xml:space="preserve"> index</w:t>
+        <w:t>e have found out that for lengths of B–C bonds, Wiberg index</w:t>
       </w:r>
       <w:r>
         <w:rPr>
@@ -10370,23 +10033,7 @@
           <w:rStyle w:val="hps"/>
           <w:rFonts w:cs="Times New Roman"/>
         </w:rPr>
-        <w:t xml:space="preserve">not just for </w:t>
-      </w:r>
-      <w:proofErr w:type="spellStart"/>
-      <w:r>
-        <w:rPr>
-          <w:rStyle w:val="hps"/>
-          <w:rFonts w:cs="Times New Roman"/>
-        </w:rPr>
-        <w:t>closo</w:t>
-      </w:r>
-      <w:proofErr w:type="spellEnd"/>
-      <w:r>
-        <w:rPr>
-          <w:rStyle w:val="hps"/>
-          <w:rFonts w:cs="Times New Roman"/>
-        </w:rPr>
-        <w:t xml:space="preserve">-borate anions but also for </w:t>
+        <w:t xml:space="preserve">not just for closo-borate anions but also for </w:t>
       </w:r>
       <w:r>
         <w:rPr>
@@ -10537,25 +10184,7 @@
           <w:rFonts w:cs="Times New Roman"/>
           <w:shd w:val="clear" w:color="auto" w:fill="FFFFFF"/>
         </w:rPr>
-        <w:t xml:space="preserve">are characterized by the smallest B–C bond lengths, the highest values of </w:t>
-      </w:r>
-      <w:proofErr w:type="spellStart"/>
-      <w:r>
-        <w:rPr>
-          <w:rStyle w:val="hps"/>
-          <w:rFonts w:cs="Times New Roman"/>
-          <w:shd w:val="clear" w:color="auto" w:fill="FFFFFF"/>
-        </w:rPr>
-        <w:t>Wiberg</w:t>
-      </w:r>
-      <w:proofErr w:type="spellEnd"/>
-      <w:r>
-        <w:rPr>
-          <w:rStyle w:val="hps"/>
-          <w:rFonts w:cs="Times New Roman"/>
-          <w:shd w:val="clear" w:color="auto" w:fill="FFFFFF"/>
-        </w:rPr>
-        <w:t xml:space="preserve"> index, electron density </w:t>
+        <w:t xml:space="preserve">are characterized by the smallest B–C bond lengths, the highest values of Wiberg index, electron density </w:t>
       </w:r>
       <w:r>
         <w:rPr>
@@ -10816,21 +10445,12 @@
         </w:rPr>
         <w:t xml:space="preserve">st </w:t>
       </w:r>
-      <w:proofErr w:type="spellStart"/>
       <w:r>
         <w:rPr>
           <w:rStyle w:val="hps"/>
           <w:color w:val="auto"/>
         </w:rPr>
-        <w:t>stabilizing,being</w:t>
-      </w:r>
-      <w:proofErr w:type="spellEnd"/>
-      <w:r>
-        <w:rPr>
-          <w:rStyle w:val="hps"/>
-          <w:color w:val="auto"/>
-        </w:rPr>
-        <w:t xml:space="preserve"> supported by the </w:t>
+        <w:t xml:space="preserve">stabilizing,being supported by the </w:t>
       </w:r>
       <w:r>
         <w:rPr>
@@ -11057,23 +10677,7 @@
           <w:rStyle w:val="hps"/>
           <w:rFonts w:cs="Times New Roman"/>
         </w:rPr>
-        <w:t xml:space="preserve">We have explored several non-covalent interactions between hydrogen atoms of </w:t>
-      </w:r>
-      <w:proofErr w:type="spellStart"/>
-      <w:r>
-        <w:rPr>
-          <w:rStyle w:val="hps"/>
-          <w:rFonts w:cs="Times New Roman"/>
-        </w:rPr>
-        <w:t>exo</w:t>
-      </w:r>
-      <w:proofErr w:type="spellEnd"/>
-      <w:r>
-        <w:rPr>
-          <w:rStyle w:val="hps"/>
-          <w:rFonts w:cs="Times New Roman"/>
-        </w:rPr>
-        <w:t xml:space="preserve">-polyhedral substituents and H-atoms of boron clusters in derivatives of </w:t>
+        <w:t xml:space="preserve">We have explored several non-covalent interactions between hydrogen atoms of exo-polyhedral substituents and H-atoms of boron clusters in derivatives of </w:t>
       </w:r>
       <w:r>
         <w:rPr>
@@ -11821,23 +11425,7 @@
           <w:rStyle w:val="hps"/>
           <w:rFonts w:cs="Times New Roman"/>
         </w:rPr>
-        <w:t xml:space="preserve">between hydrogen atoms of </w:t>
-      </w:r>
-      <w:proofErr w:type="spellStart"/>
-      <w:r>
-        <w:rPr>
-          <w:rStyle w:val="hps"/>
-          <w:rFonts w:cs="Times New Roman"/>
-        </w:rPr>
-        <w:t>exo</w:t>
-      </w:r>
-      <w:proofErr w:type="spellEnd"/>
-      <w:r>
-        <w:rPr>
-          <w:rStyle w:val="hps"/>
-          <w:rFonts w:cs="Times New Roman"/>
-        </w:rPr>
-        <w:t>-polyhedral substituents and H-atoms of boron clusters</w:t>
+        <w:t>between hydrogen atoms of exo-polyhedral substituents and H-atoms of boron clusters</w:t>
       </w:r>
       <w:r>
         <w:rPr>
@@ -12340,23 +11928,7 @@
           <w:rFonts w:cs="Times New Roman"/>
           <w:lang w:val="en-US"/>
         </w:rPr>
-        <w:t xml:space="preserve">of electron density descriptors are </w:t>
-      </w:r>
-      <w:proofErr w:type="gramStart"/>
-      <w:r>
-        <w:rPr>
-          <w:rFonts w:cs="Times New Roman"/>
-          <w:lang w:val="en-US"/>
-        </w:rPr>
-        <w:t>similar to</w:t>
-      </w:r>
-      <w:proofErr w:type="gramEnd"/>
-      <w:r>
-        <w:rPr>
-          <w:rFonts w:cs="Times New Roman"/>
-          <w:lang w:val="en-US"/>
-        </w:rPr>
-        <w:t xml:space="preserve"> </w:t>
+        <w:t xml:space="preserve">of electron density descriptors are similar to </w:t>
       </w:r>
       <w:r>
         <w:rPr>
@@ -12648,27 +12220,7 @@
           <w:shd w:val="clear" w:color="auto" w:fill="FFFFFF"/>
           <w:lang w:val="en-US"/>
         </w:rPr>
-        <w:t xml:space="preserve"> among </w:t>
-      </w:r>
-      <w:proofErr w:type="gramStart"/>
-      <w:r>
-        <w:rPr>
-          <w:rFonts w:cs="Times New Roman"/>
-          <w:iCs/>
-          <w:shd w:val="clear" w:color="auto" w:fill="FFFFFF"/>
-          <w:lang w:val="en-US"/>
-        </w:rPr>
-        <w:t>all of</w:t>
-      </w:r>
-      <w:proofErr w:type="gramEnd"/>
-      <w:r>
-        <w:rPr>
-          <w:rFonts w:cs="Times New Roman"/>
-          <w:iCs/>
-          <w:shd w:val="clear" w:color="auto" w:fill="FFFFFF"/>
-          <w:lang w:val="en-US"/>
-        </w:rPr>
-        <w:t xml:space="preserve"> </w:t>
+        <w:t xml:space="preserve"> among all of </w:t>
       </w:r>
       <w:r>
         <w:rPr>
@@ -14237,23 +13789,7 @@
           <w:rStyle w:val="hps"/>
           <w:rFonts w:cs="Times New Roman"/>
         </w:rPr>
-        <w:t xml:space="preserve"> We have used QTAIM and NBO approaches for estimation of atomic charges. Both approaches (AIM and NBO) have the same trend, but in case of AIM boron and carbon atoms have a </w:t>
-      </w:r>
-      <w:proofErr w:type="gramStart"/>
-      <w:r>
-        <w:rPr>
-          <w:rStyle w:val="hps"/>
-          <w:rFonts w:cs="Times New Roman"/>
-        </w:rPr>
-        <w:t>more positive charges</w:t>
-      </w:r>
-      <w:proofErr w:type="gramEnd"/>
-      <w:r>
-        <w:rPr>
-          <w:rStyle w:val="hps"/>
-          <w:rFonts w:cs="Times New Roman"/>
-        </w:rPr>
-        <w:t>.</w:t>
+        <w:t xml:space="preserve"> We have used QTAIM and NBO approaches for estimation of atomic charges. Both approaches (AIM and NBO) have the same trend, but in case of AIM boron and carbon atoms have a more positive charges.</w:t>
       </w:r>
       <w:r>
         <w:rPr>
@@ -14330,7 +13866,6 @@
         </w:rPr>
         <w:t xml:space="preserve">B atoms bonded with </w:t>
       </w:r>
-      <w:proofErr w:type="spellStart"/>
       <w:r>
         <w:rPr>
           <w:rFonts w:cs="Times New Roman"/>
@@ -14341,7 +13876,6 @@
         </w:rPr>
         <w:t>exo</w:t>
       </w:r>
-      <w:proofErr w:type="spellEnd"/>
       <w:r>
         <w:rPr>
           <w:rStyle w:val="hps"/>
@@ -14374,7 +13908,6 @@
         </w:rPr>
         <w:t xml:space="preserve">all </w:t>
       </w:r>
-      <w:proofErr w:type="spellStart"/>
       <w:r>
         <w:rPr>
           <w:rStyle w:val="hps"/>
@@ -14384,7 +13917,6 @@
         </w:rPr>
         <w:t>closo</w:t>
       </w:r>
-      <w:proofErr w:type="spellEnd"/>
       <w:r>
         <w:rPr>
           <w:rStyle w:val="hps"/>
@@ -14798,16 +14330,7 @@
           <w:rFonts w:cs="Times New Roman"/>
           <w:shd w:val="clear" w:color="auto" w:fill="FFFFFF"/>
         </w:rPr>
-        <w:t xml:space="preserve">have the most negative value of </w:t>
-      </w:r>
-      <w:proofErr w:type="spellStart"/>
-      <w:r>
-        <w:rPr>
-          <w:rStyle w:val="hps"/>
-          <w:rFonts w:cs="Times New Roman"/>
-          <w:shd w:val="clear" w:color="auto" w:fill="FFFFFF"/>
-        </w:rPr>
-        <w:t>B</w:t>
+        <w:t>have the most negative value of B</w:t>
       </w:r>
       <w:r>
         <w:rPr>
@@ -14818,7 +14341,6 @@
         </w:rPr>
         <w:t>sub</w:t>
       </w:r>
-      <w:proofErr w:type="spellEnd"/>
       <w:r>
         <w:rPr>
           <w:rStyle w:val="hps"/>
@@ -14876,7 +14398,6 @@
         </w:rPr>
         <w:t xml:space="preserve">e have considered charges of </w:t>
       </w:r>
-      <w:proofErr w:type="spellStart"/>
       <w:r>
         <w:rPr>
           <w:rStyle w:val="hps"/>
@@ -14886,7 +14407,6 @@
         </w:rPr>
         <w:t>exo</w:t>
       </w:r>
-      <w:proofErr w:type="spellEnd"/>
       <w:r>
         <w:rPr>
           <w:rStyle w:val="hps"/>
@@ -14908,7 +14428,6 @@
         </w:rPr>
         <w:t xml:space="preserve">all types of </w:t>
       </w:r>
-      <w:proofErr w:type="spellStart"/>
       <w:r>
         <w:rPr>
           <w:rStyle w:val="hps"/>
@@ -14917,7 +14436,6 @@
         </w:rPr>
         <w:t>closo</w:t>
       </w:r>
-      <w:proofErr w:type="spellEnd"/>
       <w:r>
         <w:rPr>
           <w:rStyle w:val="hps"/>
@@ -15373,7 +14891,6 @@
         </w:rPr>
         <w:t xml:space="preserve">. Other anions have the same trend as </w:t>
       </w:r>
-      <w:proofErr w:type="spellStart"/>
       <w:r>
         <w:rPr>
           <w:rStyle w:val="hps"/>
@@ -15388,15 +14905,7 @@
           <w:rStyle w:val="hps"/>
           <w:rFonts w:cs="Times New Roman"/>
         </w:rPr>
-        <w:t>-hexaborate</w:t>
-      </w:r>
-      <w:proofErr w:type="spellEnd"/>
-      <w:r>
-        <w:rPr>
-          <w:rStyle w:val="hps"/>
-          <w:rFonts w:cs="Times New Roman"/>
-        </w:rPr>
-        <w:t xml:space="preserve"> anion. </w:t>
+        <w:t xml:space="preserve">-hexaborate anion. </w:t>
       </w:r>
       <w:bookmarkStart w:id="20" w:name="_Hlk41140376"/>
     </w:p>
@@ -15469,23 +14978,8 @@
         <w:rPr>
           <w:rStyle w:val="hps"/>
         </w:rPr>
-        <w:t xml:space="preserve">values obtained from </w:t>
-      </w:r>
-      <w:proofErr w:type="spellStart"/>
-      <w:r>
-        <w:rPr>
-          <w:rStyle w:val="hps"/>
-        </w:rPr>
-        <w:t>Eqs</w:t>
-      </w:r>
-      <w:proofErr w:type="spellEnd"/>
-      <w:r>
-        <w:rPr>
-          <w:rStyle w:val="hps"/>
-        </w:rPr>
-        <w:t xml:space="preserve">. (1-4) for a series of derivatives of </w:t>
-      </w:r>
-      <w:proofErr w:type="spellStart"/>
+        <w:t xml:space="preserve">values obtained from Eqs. (1-4) for a series of derivatives of </w:t>
+      </w:r>
       <w:r>
         <w:rPr>
           <w:i/>
@@ -15494,7 +14988,6 @@
         </w:rPr>
         <w:t>closo</w:t>
       </w:r>
-      <w:proofErr w:type="spellEnd"/>
       <w:r>
         <w:rPr>
           <w:rStyle w:val="hps"/>
@@ -16672,7 +16165,6 @@
         </w:rPr>
         <w:t>2–</w:t>
       </w:r>
-      <w:proofErr w:type="gramStart"/>
       <w:r>
         <w:rPr>
           <w:rStyle w:val="hps"/>
@@ -16688,7 +16180,6 @@
         </w:rPr>
         <w:t>[</w:t>
       </w:r>
-      <w:proofErr w:type="gramEnd"/>
       <w:r>
         <w:rPr>
           <w:rStyle w:val="hps"/>
@@ -17030,17 +16521,7 @@
           <w:shd w:val="clear" w:color="auto" w:fill="FFFFFF"/>
           <w:vertAlign w:val="superscript"/>
         </w:rPr>
-        <w:t>2</w:t>
-      </w:r>
-      <w:proofErr w:type="gramStart"/>
-      <w:r>
-        <w:rPr>
-          <w:rStyle w:val="hps"/>
-          <w:rFonts w:cs="Times New Roman"/>
-          <w:shd w:val="clear" w:color="auto" w:fill="FFFFFF"/>
-          <w:vertAlign w:val="superscript"/>
-        </w:rPr>
-        <w:t xml:space="preserve">–  </w:t>
+        <w:t xml:space="preserve">2–  </w:t>
       </w:r>
       <w:r>
         <w:rPr>
@@ -17050,7 +16531,6 @@
         </w:rPr>
         <w:t>are</w:t>
       </w:r>
-      <w:proofErr w:type="gramEnd"/>
       <w:r>
         <w:rPr>
           <w:rStyle w:val="hps"/>
@@ -17619,25 +17099,7 @@
           <w:rFonts w:cs="Times New Roman"/>
           <w:shd w:val="clear" w:color="auto" w:fill="FFFFFF"/>
         </w:rPr>
-        <w:t xml:space="preserve">systems. As seen in Table 3 in case of this type of molecules the main reactivity descriptors are quite differ from analogue </w:t>
-      </w:r>
-      <w:proofErr w:type="spellStart"/>
-      <w:r>
-        <w:rPr>
-          <w:rStyle w:val="hps"/>
-          <w:rFonts w:cs="Times New Roman"/>
-          <w:shd w:val="clear" w:color="auto" w:fill="FFFFFF"/>
-        </w:rPr>
-        <w:t>parametres</w:t>
-      </w:r>
-      <w:proofErr w:type="spellEnd"/>
-      <w:r>
-        <w:rPr>
-          <w:rStyle w:val="hps"/>
-          <w:rFonts w:cs="Times New Roman"/>
-          <w:shd w:val="clear" w:color="auto" w:fill="FFFFFF"/>
-        </w:rPr>
-        <w:t xml:space="preserve"> for </w:t>
+        <w:t xml:space="preserve">systems. As seen in Table 3 in case of this type of molecules the main reactivity descriptors are quite differ from analogue parametres for </w:t>
       </w:r>
       <w:r>
         <w:rPr>
@@ -18602,23 +18064,7 @@
           <w:rStyle w:val="hps"/>
           <w:rFonts w:cs="Times New Roman"/>
         </w:rPr>
-        <w:t xml:space="preserve">e have found out that for lengths of B–C bonds, </w:t>
-      </w:r>
-      <w:proofErr w:type="spellStart"/>
-      <w:r>
-        <w:rPr>
-          <w:rStyle w:val="hps"/>
-          <w:rFonts w:cs="Times New Roman"/>
-        </w:rPr>
-        <w:t>Wiberg</w:t>
-      </w:r>
-      <w:proofErr w:type="spellEnd"/>
-      <w:r>
-        <w:rPr>
-          <w:rStyle w:val="hps"/>
-          <w:rFonts w:cs="Times New Roman"/>
-        </w:rPr>
-        <w:t xml:space="preserve"> index</w:t>
+        <w:t>e have found out that for lengths of B–C bonds, Wiberg index</w:t>
       </w:r>
       <w:r>
         <w:rPr>
@@ -18660,23 +18106,7 @@
           <w:rStyle w:val="hps"/>
           <w:rFonts w:cs="Times New Roman"/>
         </w:rPr>
-        <w:t xml:space="preserve">not just for </w:t>
-      </w:r>
-      <w:proofErr w:type="spellStart"/>
-      <w:r>
-        <w:rPr>
-          <w:rStyle w:val="hps"/>
-          <w:rFonts w:cs="Times New Roman"/>
-        </w:rPr>
-        <w:t>closo</w:t>
-      </w:r>
-      <w:proofErr w:type="spellEnd"/>
-      <w:r>
-        <w:rPr>
-          <w:rStyle w:val="hps"/>
-          <w:rFonts w:cs="Times New Roman"/>
-        </w:rPr>
-        <w:t xml:space="preserve">-borate anions but also for </w:t>
+        <w:t xml:space="preserve">not just for closo-borate anions but also for </w:t>
       </w:r>
       <w:r>
         <w:rPr>
@@ -18827,25 +18257,7 @@
           <w:rFonts w:cs="Times New Roman"/>
           <w:shd w:val="clear" w:color="auto" w:fill="FFFFFF"/>
         </w:rPr>
-        <w:t xml:space="preserve">are characterized by the smallest B–C bond lengths, the highest values of </w:t>
-      </w:r>
-      <w:proofErr w:type="spellStart"/>
-      <w:r>
-        <w:rPr>
-          <w:rStyle w:val="hps"/>
-          <w:rFonts w:cs="Times New Roman"/>
-          <w:shd w:val="clear" w:color="auto" w:fill="FFFFFF"/>
-        </w:rPr>
-        <w:t>Wiberg</w:t>
-      </w:r>
-      <w:proofErr w:type="spellEnd"/>
-      <w:r>
-        <w:rPr>
-          <w:rStyle w:val="hps"/>
-          <w:rFonts w:cs="Times New Roman"/>
-          <w:shd w:val="clear" w:color="auto" w:fill="FFFFFF"/>
-        </w:rPr>
-        <w:t xml:space="preserve"> index, electron density </w:t>
+        <w:t xml:space="preserve">are characterized by the smallest B–C bond lengths, the highest values of Wiberg index, electron density </w:t>
       </w:r>
       <w:r>
         <w:rPr>
@@ -19113,21 +18525,12 @@
         </w:rPr>
         <w:t xml:space="preserve">st </w:t>
       </w:r>
-      <w:proofErr w:type="spellStart"/>
       <w:r>
         <w:rPr>
           <w:rStyle w:val="hps"/>
           <w:color w:val="auto"/>
         </w:rPr>
-        <w:t>stabilizing,being</w:t>
-      </w:r>
-      <w:proofErr w:type="spellEnd"/>
-      <w:r>
-        <w:rPr>
-          <w:rStyle w:val="hps"/>
-          <w:color w:val="auto"/>
-        </w:rPr>
-        <w:t xml:space="preserve"> supported by the </w:t>
+        <w:t xml:space="preserve">stabilizing,being supported by the </w:t>
       </w:r>
       <w:r>
         <w:rPr>
@@ -19233,23 +18636,7 @@
           <w:rFonts w:cs="Times New Roman"/>
         </w:rPr>
         <w:lastRenderedPageBreak/>
-        <w:t xml:space="preserve">We have explored several non-covalent interactions between hydrogen atoms of </w:t>
-      </w:r>
-      <w:proofErr w:type="spellStart"/>
-      <w:r>
-        <w:rPr>
-          <w:rStyle w:val="hps"/>
-          <w:rFonts w:cs="Times New Roman"/>
-        </w:rPr>
-        <w:t>exo</w:t>
-      </w:r>
-      <w:proofErr w:type="spellEnd"/>
-      <w:r>
-        <w:rPr>
-          <w:rStyle w:val="hps"/>
-          <w:rFonts w:cs="Times New Roman"/>
-        </w:rPr>
-        <w:t xml:space="preserve">-polyhedral substituents and H-atoms of boron clusters in derivatives of </w:t>
+        <w:t xml:space="preserve">We have explored several non-covalent interactions between hydrogen atoms of exo-polyhedral substituents and H-atoms of boron clusters in derivatives of </w:t>
       </w:r>
       <w:r>
         <w:rPr>
@@ -19804,7 +19191,6 @@
           <w:rStyle w:val="hps"/>
           <w:rFonts w:cs="Times New Roman"/>
           <w:shd w:val="clear" w:color="auto" w:fill="FFFFFF"/>
-          <w:lang w:val="ru-RU"/>
         </w:rPr>
       </w:pPr>
       <w:r>
@@ -19944,25 +19330,7 @@
           <w:rFonts w:cs="Times New Roman"/>
           <w:shd w:val="clear" w:color="auto" w:fill="FFFFFF"/>
         </w:rPr>
-        <w:t xml:space="preserve">Using the information from these calculation </w:t>
-      </w:r>
-      <w:proofErr w:type="spellStart"/>
-      <w:r>
-        <w:rPr>
-          <w:rStyle w:val="hps"/>
-          <w:rFonts w:cs="Times New Roman"/>
-          <w:shd w:val="clear" w:color="auto" w:fill="FFFFFF"/>
-        </w:rPr>
-        <w:t>allowes</w:t>
-      </w:r>
-      <w:proofErr w:type="spellEnd"/>
-      <w:r>
-        <w:rPr>
-          <w:rStyle w:val="hps"/>
-          <w:rFonts w:cs="Times New Roman"/>
-          <w:shd w:val="clear" w:color="auto" w:fill="FFFFFF"/>
-        </w:rPr>
-        <w:t xml:space="preserve"> to establish the</w:t>
+        <w:t>Using the information from these calculation allowes to establish the</w:t>
       </w:r>
       <w:r>
         <w:rPr>
@@ -19986,25 +19354,7 @@
           <w:rFonts w:cs="Times New Roman"/>
           <w:shd w:val="clear" w:color="auto" w:fill="FFFFFF"/>
         </w:rPr>
-        <w:t xml:space="preserve">The more electrophilic nature </w:t>
-      </w:r>
-      <w:proofErr w:type="spellStart"/>
-      <w:r>
-        <w:rPr>
-          <w:rStyle w:val="hps"/>
-          <w:rFonts w:cs="Times New Roman"/>
-          <w:shd w:val="clear" w:color="auto" w:fill="FFFFFF"/>
-        </w:rPr>
-        <w:t>closo</w:t>
-      </w:r>
-      <w:proofErr w:type="spellEnd"/>
-      <w:r>
-        <w:rPr>
-          <w:rStyle w:val="hps"/>
-          <w:rFonts w:cs="Times New Roman"/>
-          <w:shd w:val="clear" w:color="auto" w:fill="FFFFFF"/>
-        </w:rPr>
-        <w:t xml:space="preserve">-borate anion has, the more softly reaction of nucleophilic addition goes. </w:t>
+        <w:t xml:space="preserve">The more electrophilic nature closo-borate anion has, the more softly reaction of nucleophilic addition goes. </w:t>
       </w:r>
       <w:r>
         <w:rPr>
@@ -20448,9 +19798,86 @@
           <w:shd w:val="clear" w:color="auto" w:fill="FFFFFF"/>
           <w:vertAlign w:val="superscript"/>
         </w:rPr>
-        <w:t>2</w:t>
-      </w:r>
-      <w:proofErr w:type="gramStart"/>
+        <w:t xml:space="preserve">2–  </w:t>
+      </w:r>
+      <w:r>
+        <w:rPr>
+          <w:rStyle w:val="hps"/>
+          <w:rFonts w:cs="Times New Roman"/>
+          <w:shd w:val="clear" w:color="auto" w:fill="FFFFFF"/>
+        </w:rPr>
+        <w:t>are</w:t>
+      </w:r>
+      <w:r>
+        <w:rPr>
+          <w:rStyle w:val="hps"/>
+          <w:rFonts w:cs="Times New Roman"/>
+          <w:shd w:val="clear" w:color="auto" w:fill="FFFFFF"/>
+        </w:rPr>
+        <w:t xml:space="preserve"> the strongest</w:t>
+      </w:r>
+      <w:r>
+        <w:rPr>
+          <w:rStyle w:val="hps"/>
+          <w:rFonts w:cs="Times New Roman"/>
+          <w:shd w:val="clear" w:color="auto" w:fill="FFFFFF"/>
+        </w:rPr>
+        <w:t xml:space="preserve"> electr</w:t>
+      </w:r>
+      <w:r>
+        <w:rPr>
+          <w:rStyle w:val="hps"/>
+          <w:rFonts w:cs="Times New Roman"/>
+          <w:shd w:val="clear" w:color="auto" w:fill="FFFFFF"/>
+        </w:rPr>
+        <w:t xml:space="preserve">ophiles, and </w:t>
+      </w:r>
+      <w:r>
+        <w:rPr>
+          <w:rStyle w:val="hps"/>
+          <w:rFonts w:cs="Times New Roman"/>
+        </w:rPr>
+        <w:t>[B</w:t>
+      </w:r>
+      <w:r>
+        <w:rPr>
+          <w:rStyle w:val="hps"/>
+          <w:rFonts w:cs="Times New Roman"/>
+          <w:vertAlign w:val="subscript"/>
+        </w:rPr>
+        <w:t>12</w:t>
+      </w:r>
+      <w:r>
+        <w:rPr>
+          <w:rStyle w:val="hps"/>
+          <w:rFonts w:cs="Times New Roman"/>
+        </w:rPr>
+        <w:t>H</w:t>
+      </w:r>
+      <w:r>
+        <w:rPr>
+          <w:rStyle w:val="hps"/>
+          <w:rFonts w:cs="Times New Roman"/>
+          <w:vertAlign w:val="subscript"/>
+        </w:rPr>
+        <w:t>11</w:t>
+      </w:r>
+      <w:r>
+        <w:rPr>
+          <w:rStyle w:val="hps"/>
+          <w:rFonts w:cs="Times New Roman"/>
+          <w:shd w:val="clear" w:color="auto" w:fill="FFFFFF"/>
+        </w:rPr>
+        <w:t>COR</w:t>
+      </w:r>
+      <w:r>
+        <w:rPr>
+          <w:rStyle w:val="hps"/>
+          <w:rFonts w:cs="Times New Roman"/>
+          <w:shd w:val="clear" w:color="auto" w:fill="FFFFFF"/>
+        </w:rPr>
+        <w:t>]</w:t>
+      </w:r>
       <w:r>
         <w:rPr>
           <w:rStyle w:val="hps"/>
@@ -20458,24 +19885,24 @@
           <w:shd w:val="clear" w:color="auto" w:fill="FFFFFF"/>
           <w:vertAlign w:val="superscript"/>
         </w:rPr>
-        <w:t xml:space="preserve">–  </w:t>
-      </w:r>
-      <w:r>
-        <w:rPr>
-          <w:rStyle w:val="hps"/>
-          <w:rFonts w:cs="Times New Roman"/>
-          <w:shd w:val="clear" w:color="auto" w:fill="FFFFFF"/>
-        </w:rPr>
-        <w:t>are</w:t>
-      </w:r>
-      <w:proofErr w:type="gramEnd"/>
-      <w:r>
-        <w:rPr>
-          <w:rStyle w:val="hps"/>
-          <w:rFonts w:cs="Times New Roman"/>
-          <w:shd w:val="clear" w:color="auto" w:fill="FFFFFF"/>
-        </w:rPr>
-        <w:t xml:space="preserve"> the strongest</w:t>
+        <w:t>2–</w:t>
+      </w:r>
+      <w:r>
+        <w:rPr>
+          <w:rStyle w:val="hps"/>
+          <w:rFonts w:cs="Times New Roman"/>
+          <w:shd w:val="clear" w:color="auto" w:fill="FFFFFF"/>
+          <w:vertAlign w:val="superscript"/>
+        </w:rPr>
+        <w:t xml:space="preserve"> </w:t>
+      </w:r>
+      <w:r>
+        <w:rPr>
+          <w:rStyle w:val="hps"/>
+          <w:rFonts w:cs="Times New Roman"/>
+          <w:shd w:val="clear" w:color="auto" w:fill="FFFFFF"/>
+        </w:rPr>
+        <w:t>are the weakest</w:t>
       </w:r>
       <w:r>
         <w:rPr>
@@ -20491,69 +19918,13 @@
           <w:rFonts w:cs="Times New Roman"/>
           <w:shd w:val="clear" w:color="auto" w:fill="FFFFFF"/>
         </w:rPr>
-        <w:t xml:space="preserve">ophiles, and </w:t>
-      </w:r>
-      <w:r>
-        <w:rPr>
-          <w:rStyle w:val="hps"/>
-          <w:rFonts w:cs="Times New Roman"/>
-        </w:rPr>
-        <w:t>[B</w:t>
-      </w:r>
-      <w:r>
-        <w:rPr>
-          <w:rStyle w:val="hps"/>
-          <w:rFonts w:cs="Times New Roman"/>
-          <w:vertAlign w:val="subscript"/>
-        </w:rPr>
-        <w:t>12</w:t>
-      </w:r>
-      <w:r>
-        <w:rPr>
-          <w:rStyle w:val="hps"/>
-          <w:rFonts w:cs="Times New Roman"/>
-        </w:rPr>
-        <w:t>H</w:t>
-      </w:r>
-      <w:r>
-        <w:rPr>
-          <w:rStyle w:val="hps"/>
-          <w:rFonts w:cs="Times New Roman"/>
-          <w:vertAlign w:val="subscript"/>
-        </w:rPr>
-        <w:t>11</w:t>
-      </w:r>
-      <w:r>
-        <w:rPr>
-          <w:rStyle w:val="hps"/>
-          <w:rFonts w:cs="Times New Roman"/>
-          <w:shd w:val="clear" w:color="auto" w:fill="FFFFFF"/>
-        </w:rPr>
-        <w:t>COR</w:t>
-      </w:r>
-      <w:r>
-        <w:rPr>
-          <w:rStyle w:val="hps"/>
-          <w:rFonts w:cs="Times New Roman"/>
-          <w:shd w:val="clear" w:color="auto" w:fill="FFFFFF"/>
-        </w:rPr>
-        <w:t>]</w:t>
-      </w:r>
-      <w:r>
-        <w:rPr>
-          <w:rStyle w:val="hps"/>
-          <w:rFonts w:cs="Times New Roman"/>
-          <w:shd w:val="clear" w:color="auto" w:fill="FFFFFF"/>
-          <w:vertAlign w:val="superscript"/>
-        </w:rPr>
-        <w:t>2–</w:t>
-      </w:r>
-      <w:r>
-        <w:rPr>
-          <w:rStyle w:val="hps"/>
-          <w:rFonts w:cs="Times New Roman"/>
-          <w:shd w:val="clear" w:color="auto" w:fill="FFFFFF"/>
-          <w:vertAlign w:val="superscript"/>
+        <w:t>ophiles.</w:t>
+      </w:r>
+      <w:r>
+        <w:rPr>
+          <w:rStyle w:val="hps"/>
+          <w:rFonts w:cs="Times New Roman"/>
+          <w:shd w:val="clear" w:color="auto" w:fill="FFFFFF"/>
         </w:rPr>
         <w:t xml:space="preserve"> </w:t>
       </w:r>
@@ -20563,38 +19934,6 @@
           <w:rFonts w:cs="Times New Roman"/>
           <w:shd w:val="clear" w:color="auto" w:fill="FFFFFF"/>
         </w:rPr>
-        <w:t>are the weakest</w:t>
-      </w:r>
-      <w:r>
-        <w:rPr>
-          <w:rStyle w:val="hps"/>
-          <w:rFonts w:cs="Times New Roman"/>
-          <w:shd w:val="clear" w:color="auto" w:fill="FFFFFF"/>
-        </w:rPr>
-        <w:t xml:space="preserve"> electr</w:t>
-      </w:r>
-      <w:r>
-        <w:rPr>
-          <w:rStyle w:val="hps"/>
-          <w:rFonts w:cs="Times New Roman"/>
-          <w:shd w:val="clear" w:color="auto" w:fill="FFFFFF"/>
-        </w:rPr>
-        <w:t>ophiles.</w:t>
-      </w:r>
-      <w:r>
-        <w:rPr>
-          <w:rStyle w:val="hps"/>
-          <w:rFonts w:cs="Times New Roman"/>
-          <w:shd w:val="clear" w:color="auto" w:fill="FFFFFF"/>
-        </w:rPr>
-        <w:t xml:space="preserve"> </w:t>
-      </w:r>
-      <w:r>
-        <w:rPr>
-          <w:rStyle w:val="hps"/>
-          <w:rFonts w:cs="Times New Roman"/>
-          <w:shd w:val="clear" w:color="auto" w:fill="FFFFFF"/>
-        </w:rPr>
         <w:t>So, based on Conceptual DFT theory calculation we have e</w:t>
       </w:r>
       <w:r>
@@ -20603,25 +19942,7 @@
           <w:rFonts w:cs="Times New Roman"/>
           <w:shd w:val="clear" w:color="auto" w:fill="FFFFFF"/>
         </w:rPr>
-        <w:t xml:space="preserve">xplored that derivatives of </w:t>
-      </w:r>
-      <w:proofErr w:type="spellStart"/>
-      <w:r>
-        <w:rPr>
-          <w:rStyle w:val="hps"/>
-          <w:rFonts w:cs="Times New Roman"/>
-          <w:shd w:val="clear" w:color="auto" w:fill="FFFFFF"/>
-        </w:rPr>
-        <w:t>closo-hexaborate</w:t>
-      </w:r>
-      <w:proofErr w:type="spellEnd"/>
-      <w:r>
-        <w:rPr>
-          <w:rStyle w:val="hps"/>
-          <w:rFonts w:cs="Times New Roman"/>
-          <w:shd w:val="clear" w:color="auto" w:fill="FFFFFF"/>
-        </w:rPr>
-        <w:t xml:space="preserve"> derivatives of general form are the most convenient platform for reaction of nucleophilic addition.</w:t>
+        <w:t>xplored that derivatives of closo-hexaborate derivatives of general form are the most convenient platform for reaction of nucleophilic addition.</w:t>
       </w:r>
     </w:p>
     <w:p>
@@ -20789,6 +20110,7 @@
         <w:rPr>
           <w:rFonts w:cs="Times New Roman"/>
           <w:noProof/>
+          <w:lang w:val="en-US"/>
         </w:rPr>
       </w:pPr>
       <w:r>
@@ -20816,6 +20138,7 @@
         <w:rPr>
           <w:rFonts w:cs="Times New Roman"/>
           <w:noProof/>
+          <w:lang w:val="en-US"/>
         </w:rPr>
         <w:t>[1]</w:t>
       </w:r>
@@ -20823,6 +20146,7 @@
         <w:rPr>
           <w:rFonts w:cs="Times New Roman"/>
           <w:noProof/>
+          <w:lang w:val="en-US"/>
         </w:rPr>
         <w:tab/>
         <w:t>L. Zhao, S. Pan, N. Holzmann, P. Schwerdtfeger, G. Frenking, Chemical Bonding and Bonding Models of Main-Group Compounds, Chem. Rev. 119 (2019) 8781–8845. doi:10.1021/acs.chemrev.8b00722.</w:t>
@@ -20839,12 +20163,14 @@
         <w:rPr>
           <w:rFonts w:cs="Times New Roman"/>
           <w:noProof/>
+          <w:lang w:val="en-US"/>
         </w:rPr>
       </w:pPr>
       <w:r>
         <w:rPr>
           <w:rFonts w:cs="Times New Roman"/>
           <w:noProof/>
+          <w:lang w:val="en-US"/>
         </w:rPr>
         <w:t>[2]</w:t>
       </w:r>
@@ -20852,6 +20178,7 @@
         <w:rPr>
           <w:rFonts w:cs="Times New Roman"/>
           <w:noProof/>
+          <w:lang w:val="en-US"/>
         </w:rPr>
         <w:tab/>
         <w:t>F. Cortés-Guzmán, R.F.W. Bader, Complementarity of QTAIM and MO theory in the study of bonding in donor-acceptor complexes, Coord. Chem. Rev. 249 (2005) 633–662. doi:10.1016/j.ccr.2004.08.022.</w:t>
@@ -20868,12 +20195,14 @@
         <w:rPr>
           <w:rFonts w:cs="Times New Roman"/>
           <w:noProof/>
+          <w:lang w:val="en-US"/>
         </w:rPr>
       </w:pPr>
       <w:r>
         <w:rPr>
           <w:rFonts w:cs="Times New Roman"/>
           <w:noProof/>
+          <w:lang w:val="en-US"/>
         </w:rPr>
         <w:t>[3]</w:t>
       </w:r>
@@ -20881,6 +20210,7 @@
         <w:rPr>
           <w:rFonts w:cs="Times New Roman"/>
           <w:noProof/>
+          <w:lang w:val="en-US"/>
         </w:rPr>
         <w:tab/>
         <w:t xml:space="preserve">D.S. Allgäuer, H. Jangra, H. Asahara, Z. Li, Q. Chen, H. Zipse, A.R. Ofial, H. Mayr, Quantification and Theoretical Analysis of the Electrophilicities of Michael Acceptors, J. </w:t>
@@ -20889,6 +20219,7 @@
         <w:rPr>
           <w:rFonts w:cs="Times New Roman"/>
           <w:noProof/>
+          <w:lang w:val="en-US"/>
         </w:rPr>
         <w:lastRenderedPageBreak/>
         <w:t>Am. Chem. Soc. 139 (2017) 13318–13329. doi:10.1021/jacs.7b05106.</w:t>
@@ -20905,12 +20236,14 @@
         <w:rPr>
           <w:rFonts w:cs="Times New Roman"/>
           <w:noProof/>
+          <w:lang w:val="en-US"/>
         </w:rPr>
       </w:pPr>
       <w:r>
         <w:rPr>
           <w:rFonts w:cs="Times New Roman"/>
           <w:noProof/>
+          <w:lang w:val="en-US"/>
         </w:rPr>
         <w:t>[4]</w:t>
       </w:r>
@@ -20918,6 +20251,7 @@
         <w:rPr>
           <w:rFonts w:cs="Times New Roman"/>
           <w:noProof/>
+          <w:lang w:val="en-US"/>
         </w:rPr>
         <w:tab/>
         <w:t>I. Vidal, S. Melchor, J.A. Dobado, On the nature of metal - Carbon bonding: AIM and ELF analyses of MCH n (n = 1-3) compounds containing early transition metals, J. Phys. Chem. A. 109 (2005) 7500–7508. doi:10.1021/jp050146q.</w:t>
@@ -20934,12 +20268,14 @@
         <w:rPr>
           <w:rFonts w:cs="Times New Roman"/>
           <w:noProof/>
+          <w:lang w:val="en-US"/>
         </w:rPr>
       </w:pPr>
       <w:r>
         <w:rPr>
           <w:rFonts w:cs="Times New Roman"/>
           <w:noProof/>
+          <w:lang w:val="en-US"/>
         </w:rPr>
         <w:t>[5]</w:t>
       </w:r>
@@ -20947,6 +20283,7 @@
         <w:rPr>
           <w:rFonts w:cs="Times New Roman"/>
           <w:noProof/>
+          <w:lang w:val="en-US"/>
         </w:rPr>
         <w:tab/>
         <w:t>A. Savin, R. Nesper, S. Wengert, T.F. Fässler, ELF: The electron localization function, Angew. Chemie (International Ed. English). 36 (1997) 1808–1832. doi:10.1002/anie.199718081.</w:t>
@@ -20963,12 +20300,14 @@
         <w:rPr>
           <w:rFonts w:cs="Times New Roman"/>
           <w:noProof/>
+          <w:lang w:val="en-US"/>
         </w:rPr>
       </w:pPr>
       <w:r>
         <w:rPr>
           <w:rFonts w:cs="Times New Roman"/>
           <w:noProof/>
+          <w:lang w:val="en-US"/>
         </w:rPr>
         <w:t>[6]</w:t>
       </w:r>
@@ -20976,6 +20315,7 @@
         <w:rPr>
           <w:rFonts w:cs="Times New Roman"/>
           <w:noProof/>
+          <w:lang w:val="en-US"/>
         </w:rPr>
         <w:tab/>
         <w:t>P. Geerlings, E. Chamorro, P.K. Chattaraj, F. De Proft, J.L. Gázquez, S. Liu, C. Morell, A. Toro-Labbé, A. Vela, P. Ayers, Conceptual density functional theory: status, prospects, issues, Theor. Chem. Acc. 139 (2020) 1–18. doi:10.1007/s00214-020-2546-7.</w:t>
@@ -20992,12 +20332,14 @@
         <w:rPr>
           <w:rFonts w:cs="Times New Roman"/>
           <w:noProof/>
+          <w:lang w:val="en-US"/>
         </w:rPr>
       </w:pPr>
       <w:r>
         <w:rPr>
           <w:rFonts w:cs="Times New Roman"/>
           <w:noProof/>
+          <w:lang w:val="en-US"/>
         </w:rPr>
         <w:t>[7]</w:t>
       </w:r>
@@ -21005,6 +20347,7 @@
         <w:rPr>
           <w:rFonts w:cs="Times New Roman"/>
           <w:noProof/>
+          <w:lang w:val="en-US"/>
         </w:rPr>
         <w:tab/>
         <w:t>L.R. Domingo, M.J. Aurell, P. Pérez, R. Contreras, Quantitative characterization of the global electrophilicity power of common diene/dienophile pairs in Diels-Alder reactions, Tetrahedron. 58 (2002) 4417–4423. doi:10.1016/S0040-4020(02)00410-6.</w:t>
@@ -21021,12 +20364,14 @@
         <w:rPr>
           <w:rFonts w:cs="Times New Roman"/>
           <w:noProof/>
+          <w:lang w:val="en-US"/>
         </w:rPr>
       </w:pPr>
       <w:r>
         <w:rPr>
           <w:rFonts w:cs="Times New Roman"/>
           <w:noProof/>
+          <w:lang w:val="en-US"/>
         </w:rPr>
         <w:t>[8]</w:t>
       </w:r>
@@ -21034,9 +20379,40 @@
         <w:rPr>
           <w:rFonts w:cs="Times New Roman"/>
           <w:noProof/>
+          <w:lang w:val="en-US"/>
         </w:rPr>
         <w:tab/>
-        <w:t>J. Oller, P. Pérez, P.W. Ayers, E. Vöhringer-Martinez, Global and local reactivity descriptors based on quadratic and linear energy models for α,β-unsaturated organic compounds, Int. J. Quantum Chem. 118 (2018) 1–13. doi:10.1002/qua.25706.</w:t>
+        <w:t xml:space="preserve">J. Oller, P. Pérez, P.W. Ayers, E. Vöhringer-Martinez, Global and local reactivity descriptors based on quadratic and linear energy models for </w:t>
+      </w:r>
+      <w:r>
+        <w:rPr>
+          <w:rFonts w:cs="Times New Roman"/>
+          <w:noProof/>
+        </w:rPr>
+        <w:t>α</w:t>
+      </w:r>
+      <w:r>
+        <w:rPr>
+          <w:rFonts w:cs="Times New Roman"/>
+          <w:noProof/>
+          <w:lang w:val="en-US"/>
+        </w:rPr>
+        <w:t>,</w:t>
+      </w:r>
+      <w:r>
+        <w:rPr>
+          <w:rFonts w:cs="Times New Roman"/>
+          <w:noProof/>
+        </w:rPr>
+        <w:t>β</w:t>
+      </w:r>
+      <w:r>
+        <w:rPr>
+          <w:rFonts w:cs="Times New Roman"/>
+          <w:noProof/>
+          <w:lang w:val="en-US"/>
+        </w:rPr>
+        <w:t>-unsaturated organic compounds, Int. J. Quantum Chem. 118 (2018) 1–13. doi:10.1002/qua.25706.</w:t>
       </w:r>
     </w:p>
     <w:p>
@@ -21050,12 +20426,14 @@
         <w:rPr>
           <w:rFonts w:cs="Times New Roman"/>
           <w:noProof/>
+          <w:lang w:val="en-US"/>
         </w:rPr>
       </w:pPr>
       <w:r>
         <w:rPr>
           <w:rFonts w:cs="Times New Roman"/>
           <w:noProof/>
+          <w:lang w:val="en-US"/>
         </w:rPr>
         <w:t>[9]</w:t>
       </w:r>
@@ -21063,6 +20441,7 @@
         <w:rPr>
           <w:rFonts w:cs="Times New Roman"/>
           <w:noProof/>
+          <w:lang w:val="en-US"/>
         </w:rPr>
         <w:tab/>
         <w:t>A.S. Novikov, 1,3-Dipolar cycloaddition of nitrones to transition metal-bound isocyanides: DFT and HSAB principle theoretical model together with analysis of vibrational spectra, J. Organomet. Chem. 797 (2015) 8–12. doi:10.1016/j.jorganchem.2015.07.024.</w:t>
@@ -21079,12 +20458,14 @@
         <w:rPr>
           <w:rFonts w:cs="Times New Roman"/>
           <w:noProof/>
+          <w:lang w:val="en-US"/>
         </w:rPr>
       </w:pPr>
       <w:r>
         <w:rPr>
           <w:rFonts w:cs="Times New Roman"/>
           <w:noProof/>
+          <w:lang w:val="en-US"/>
         </w:rPr>
         <w:t>[10]</w:t>
       </w:r>
@@ -21092,6 +20473,7 @@
         <w:rPr>
           <w:rFonts w:cs="Times New Roman"/>
           <w:noProof/>
+          <w:lang w:val="en-US"/>
         </w:rPr>
         <w:tab/>
         <w:t>R. Aliveisi, A. Taherpour, I. Yavari, A DFT Study of Electronic Structures and Relative Stabilities of Isomeric n,m-Diazaphenanthrenes, Polycycl. Aromat. Compd. 39 (2019) 462–469. doi:10.1080/10406638.2017.1343195.</w:t>
@@ -21108,12 +20490,14 @@
         <w:rPr>
           <w:rFonts w:cs="Times New Roman"/>
           <w:noProof/>
+          <w:lang w:val="en-US"/>
         </w:rPr>
       </w:pPr>
       <w:r>
         <w:rPr>
           <w:rFonts w:cs="Times New Roman"/>
           <w:noProof/>
+          <w:lang w:val="en-US"/>
         </w:rPr>
         <w:t>[11]</w:t>
       </w:r>
@@ -21121,6 +20505,7 @@
         <w:rPr>
           <w:rFonts w:cs="Times New Roman"/>
           <w:noProof/>
+          <w:lang w:val="en-US"/>
         </w:rPr>
         <w:tab/>
         <w:t>A. V Vologzhanina, A.A. Korlyukov, V. V Avdeeva, I.N. Polyakova, E.A. Malinina, N.T. Kuznetsov, Theoretical QTAIM , ELI-D , and Hirshfeld Surface Analysis of the Cu−(H)B Interaction in [Cu2(bipy )2B10H10], J. Phys. Chem. A. 2 (2013) 13138.</w:t>
@@ -21137,12 +20522,14 @@
         <w:rPr>
           <w:rFonts w:cs="Times New Roman"/>
           <w:noProof/>
+          <w:lang w:val="en-US"/>
         </w:rPr>
       </w:pPr>
       <w:r>
         <w:rPr>
           <w:rFonts w:cs="Times New Roman"/>
           <w:noProof/>
+          <w:lang w:val="en-US"/>
         </w:rPr>
         <w:t>[12]</w:t>
       </w:r>
@@ -21150,6 +20537,7 @@
         <w:rPr>
           <w:rFonts w:cs="Times New Roman"/>
           <w:noProof/>
+          <w:lang w:val="en-US"/>
         </w:rPr>
         <w:tab/>
         <w:t>V.K. Kochnev, N.T. Kuznetsov, Theoretical study of protonation of the B10H10 2- anion and subsequent hydrogen removal due to substitution reaction in acidic medium, Comput. Theor. Chem. 1075 (2016) 77–81. doi:10.1016/j.comptc.2015.11.014.</w:t>
@@ -21166,12 +20554,14 @@
         <w:rPr>
           <w:rFonts w:cs="Times New Roman"/>
           <w:noProof/>
+          <w:lang w:val="en-US"/>
         </w:rPr>
       </w:pPr>
       <w:r>
         <w:rPr>
           <w:rFonts w:cs="Times New Roman"/>
           <w:noProof/>
+          <w:lang w:val="en-US"/>
         </w:rPr>
         <w:t>[13]</w:t>
       </w:r>
@@ -21179,6 +20569,7 @@
         <w:rPr>
           <w:rFonts w:cs="Times New Roman"/>
           <w:noProof/>
+          <w:lang w:val="en-US"/>
         </w:rPr>
         <w:tab/>
         <w:t>Y. Zhang, Y. Sun, F. Lin, J. Liu, S. Duttwyler, Rhodium(III)-Catalyzed Alkenylation???Annulation of closo-Dodecaborate Anions through Double B???H Activation at Room Temperature, Angew. Chemie - Int. Ed. 55 (2016) 15609–15614. doi:10.1002/anie.201607867.</w:t>
@@ -21195,12 +20586,14 @@
         <w:rPr>
           <w:rFonts w:cs="Times New Roman"/>
           <w:noProof/>
+          <w:lang w:val="en-US"/>
         </w:rPr>
       </w:pPr>
       <w:r>
         <w:rPr>
           <w:rFonts w:cs="Times New Roman"/>
           <w:noProof/>
+          <w:lang w:val="en-US"/>
         </w:rPr>
         <w:t>[14]</w:t>
       </w:r>
@@ -21208,6 +20601,7 @@
         <w:rPr>
           <w:rFonts w:cs="Times New Roman"/>
           <w:noProof/>
+          <w:lang w:val="en-US"/>
         </w:rPr>
         <w:tab/>
         <w:t>P. Kaszyński, B. Ringstrand, Functionalization of closo-borates via iodonium zwitterions, Angew. Chemie - Int. Ed. 54 (2015) 6576–6581. doi:10.1002/anie.201411858.</w:t>
@@ -21224,12 +20618,14 @@
         <w:rPr>
           <w:rFonts w:cs="Times New Roman"/>
           <w:noProof/>
+          <w:lang w:val="en-US"/>
         </w:rPr>
       </w:pPr>
       <w:r>
         <w:rPr>
           <w:rFonts w:cs="Times New Roman"/>
           <w:noProof/>
+          <w:lang w:val="en-US"/>
         </w:rPr>
         <w:lastRenderedPageBreak/>
         <w:t>[15]</w:t>
@@ -21238,6 +20634,7 @@
         <w:rPr>
           <w:rFonts w:cs="Times New Roman"/>
           <w:noProof/>
+          <w:lang w:val="en-US"/>
         </w:rPr>
         <w:tab/>
         <w:t>D. Olid, R. Núñez, C. Viñas, F. Teixidor, Methods to produce B-C, B-P, B-N and B-S bonds in boron clusters., Chem. Soc. Rev. 42 (2013) 3318–36. doi:10.1039/c2cs35441a.</w:t>
@@ -21254,12 +20651,14 @@
         <w:rPr>
           <w:rFonts w:cs="Times New Roman"/>
           <w:noProof/>
+          <w:lang w:val="en-US"/>
         </w:rPr>
       </w:pPr>
       <w:r>
         <w:rPr>
           <w:rFonts w:cs="Times New Roman"/>
           <w:noProof/>
+          <w:lang w:val="en-US"/>
         </w:rPr>
         <w:t>[16]</w:t>
       </w:r>
@@ -21267,6 +20666,7 @@
         <w:rPr>
           <w:rFonts w:cs="Times New Roman"/>
           <w:noProof/>
+          <w:lang w:val="en-US"/>
         </w:rPr>
         <w:tab/>
         <w:t>A.A. Semioshkin, I.B. Sivaev, V.I. Bregadze, Cyclic oxonium derivatives of polyhedral boron hydrides and their synthetic applications, Dalt. Trans. 11 (2008) 977–992. doi:10.1039/b715363e.</w:t>
@@ -21283,12 +20683,14 @@
         <w:rPr>
           <w:rFonts w:cs="Times New Roman"/>
           <w:noProof/>
+          <w:lang w:val="en-US"/>
         </w:rPr>
       </w:pPr>
       <w:r>
         <w:rPr>
           <w:rFonts w:cs="Times New Roman"/>
           <w:noProof/>
+          <w:lang w:val="en-US"/>
         </w:rPr>
         <w:t>[17]</w:t>
       </w:r>
@@ -21296,6 +20698,7 @@
         <w:rPr>
           <w:rFonts w:cs="Times New Roman"/>
           <w:noProof/>
+          <w:lang w:val="en-US"/>
         </w:rPr>
         <w:tab/>
         <w:t>K.Y. Zhizhin, A.P. Zhdanov, N.T. Kuznetsov, Derivatives of closo-decaborate anion [B10H10]2− with exo-polyhedral substituents, Russ. J. Inorg. Chem. 55 (2010) 2089–2127. doi:10.1134/S0036023610140019.</w:t>
@@ -21312,12 +20715,14 @@
         <w:rPr>
           <w:rFonts w:cs="Times New Roman"/>
           <w:noProof/>
+          <w:lang w:val="en-US"/>
         </w:rPr>
       </w:pPr>
       <w:r>
         <w:rPr>
           <w:rFonts w:cs="Times New Roman"/>
           <w:noProof/>
+          <w:lang w:val="en-US"/>
         </w:rPr>
         <w:t>[18]</w:t>
       </w:r>
@@ -21325,6 +20730,7 @@
         <w:rPr>
           <w:rFonts w:cs="Times New Roman"/>
           <w:noProof/>
+          <w:lang w:val="en-US"/>
         </w:rPr>
         <w:tab/>
         <w:t>L. Duchêne, R.S. Kühnel, D. Rentsch, A. Remhof, H. Hagemann, C. Battaglia, A highly stable sodium solid-state electrolyte based on a dodeca/deca-borate equimolar mixture, Chem. Commun. 53 (2017) 4195–4198. doi:10.1039/c7cc00794a.</w:t>
@@ -21341,12 +20747,14 @@
         <w:rPr>
           <w:rFonts w:cs="Times New Roman"/>
           <w:noProof/>
+          <w:lang w:val="en-US"/>
         </w:rPr>
       </w:pPr>
       <w:r>
         <w:rPr>
           <w:rFonts w:cs="Times New Roman"/>
           <w:noProof/>
+          <w:lang w:val="en-US"/>
         </w:rPr>
         <w:t>[19]</w:t>
       </w:r>
@@ -21354,6 +20762,7 @@
         <w:rPr>
           <w:rFonts w:cs="Times New Roman"/>
           <w:noProof/>
+          <w:lang w:val="en-US"/>
         </w:rPr>
         <w:tab/>
         <w:t>N.T. Kuznetsov, L.G. Lavrenova, A.S. Bogomyakov, K.Y. Zhizhin, O.G. Shakirova, Synthesis and magnetic properties of iron(II) closo-borate complexes with tris(3,5-dimethylpyrazol-1-yl)methane, Russ. J. Inorg. Chem. 60 (2015) 786–789. doi:10.1134/s003602361507013x.</w:t>
@@ -21370,12 +20779,14 @@
         <w:rPr>
           <w:rFonts w:cs="Times New Roman"/>
           <w:noProof/>
+          <w:lang w:val="en-US"/>
         </w:rPr>
       </w:pPr>
       <w:r>
         <w:rPr>
           <w:rFonts w:cs="Times New Roman"/>
           <w:noProof/>
+          <w:lang w:val="en-US"/>
         </w:rPr>
         <w:t>[20]</w:t>
       </w:r>
@@ -21383,6 +20794,7 @@
         <w:rPr>
           <w:rFonts w:cs="Times New Roman"/>
           <w:noProof/>
+          <w:lang w:val="en-US"/>
         </w:rPr>
         <w:tab/>
         <w:t>O.G. Shakirova, S. V. Trubina, V.A. Daletskii, N.T. Kuzhetsov, K.Y. Zhizhin, L.G. Lavrenova, S.B. Erenburg, Iron(II) closo-borate complexes with 1,2,4-triazole derivatives: Spin crossover in the iron(II) closo-borate complexes with tris(pyrazol-1-yl)methane, Russ. J. Inorg. Chem. 58 (2013) 650–656. doi:10.1134/s0036023613060211.</w:t>
@@ -21405,6 +20817,7 @@
         <w:rPr>
           <w:rFonts w:cs="Times New Roman"/>
           <w:noProof/>
+          <w:lang w:val="en-US"/>
         </w:rPr>
         <w:t>[21]</w:t>
       </w:r>
@@ -21412,9 +20825,17 @@
         <w:rPr>
           <w:rFonts w:cs="Times New Roman"/>
           <w:noProof/>
+          <w:lang w:val="en-US"/>
         </w:rPr>
         <w:tab/>
-        <w:t>M.Y. Losytskyy, V.B. Kovalska, O.A. Varzatskii, M. V. Kuperman, S. Potocki, E. Gumienna-Kontecka, A.P. Zhdanov, S.M. Yarmoluk, Y.Z. Voloshin, K.Y. Zhizhin, N.T. Kuznetsov, A. V. Elskaya, An interaction of the functionalized closo-borates with albumins: The protein fluorescence quenching and calorimetry study, J. Lumin. 169 (2016) 51–60. doi:10.1016/j.jlumin.2015.08.042.</w:t>
+        <w:t xml:space="preserve">M.Y. Losytskyy, V.B. Kovalska, O.A. Varzatskii, M. V. Kuperman, S. Potocki, E. Gumienna-Kontecka, A.P. Zhdanov, S.M. Yarmoluk, Y.Z. Voloshin, K.Y. Zhizhin, N.T. Kuznetsov, A. V. Elskaya, An interaction of the functionalized closo-borates with albumins: The protein fluorescence quenching and calorimetry study, J. Lumin. </w:t>
+      </w:r>
+      <w:r>
+        <w:rPr>
+          <w:rFonts w:cs="Times New Roman"/>
+          <w:noProof/>
+        </w:rPr>
+        <w:t>169 (2016) 51–60. doi:10.1016/j.jlumin.2015.08.042.</w:t>
       </w:r>
     </w:p>
     <w:p>
@@ -22243,7 +21664,6 @@
         </w:rPr>
         <w:t xml:space="preserve">s, </w:t>
       </w:r>
-      <w:proofErr w:type="spellStart"/>
       <w:r>
         <w:rPr>
           <w:rFonts w:cs="Times New Roman"/>
@@ -22252,18 +21672,7 @@
           <w:szCs w:val="22"/>
           <w:lang w:val="en-US"/>
         </w:rPr>
-        <w:t>Wiberg</w:t>
-      </w:r>
-      <w:proofErr w:type="spellEnd"/>
-      <w:r>
-        <w:rPr>
-          <w:rFonts w:cs="Times New Roman"/>
-          <w:bCs/>
-          <w:sz w:val="22"/>
-          <w:szCs w:val="22"/>
-          <w:lang w:val="en-US"/>
-        </w:rPr>
-        <w:t xml:space="preserve"> Index,</w:t>
+        <w:t>Wiberg Index,</w:t>
       </w:r>
       <w:r>
         <w:rPr>
@@ -22361,9 +21770,27 @@
           <w:szCs w:val="22"/>
           <w:lang w:val="en-US"/>
         </w:rPr>
-        <w:t xml:space="preserve"> Electron density at the </w:t>
-      </w:r>
-      <w:proofErr w:type="spellStart"/>
+        <w:t xml:space="preserve"> Electron density at the bcp. </w:t>
+      </w:r>
+      <w:r>
+        <w:rPr>
+          <w:rFonts w:ascii="Cambria Math" w:eastAsia="Cambria Math" w:hAnsi="Cambria Math" w:cs="Cambria Math"/>
+          <w:sz w:val="22"/>
+          <w:szCs w:val="22"/>
+          <w:lang w:val="en-US"/>
+        </w:rPr>
+        <w:t>∇</w:t>
+      </w:r>
+      <w:r>
+        <w:rPr>
+          <w:rFonts w:cs="Times New Roman"/>
+          <w:sz w:val="22"/>
+          <w:szCs w:val="22"/>
+          <w:vertAlign w:val="superscript"/>
+          <w:lang w:val="en-US"/>
+        </w:rPr>
+        <w:t>2</w:t>
+      </w:r>
       <w:r>
         <w:rPr>
           <w:rFonts w:cs="Times New Roman"/>
@@ -22372,86 +21799,142 @@
           <w:szCs w:val="22"/>
           <w:lang w:val="en-US"/>
         </w:rPr>
-        <w:t>bcp</w:t>
-      </w:r>
-      <w:proofErr w:type="spellEnd"/>
-      <w:r>
-        <w:rPr>
-          <w:rFonts w:cs="Times New Roman"/>
+        <w:t xml:space="preserve">ρ(r) - Laplacian of electron density at the bcp. </w:t>
+      </w:r>
+      <w:r>
+        <w:rPr>
+          <w:rStyle w:val="hps"/>
+          <w:sz w:val="22"/>
+          <w:szCs w:val="22"/>
+        </w:rPr>
+        <w:t>H</w:t>
+      </w:r>
+      <w:r>
+        <w:rPr>
+          <w:sz w:val="22"/>
+          <w:szCs w:val="22"/>
+          <w:vertAlign w:val="subscript"/>
+          <w:lang w:val="en-US"/>
+        </w:rPr>
+        <w:t>b</w:t>
+      </w:r>
+      <w:r>
+        <w:rPr>
           <w:iCs/>
           <w:sz w:val="22"/>
           <w:szCs w:val="22"/>
           <w:lang w:val="en-US"/>
         </w:rPr>
-        <w:t xml:space="preserve">. </w:t>
-      </w:r>
-      <w:r>
-        <w:rPr>
-          <w:rFonts w:ascii="Cambria Math" w:eastAsia="Cambria Math" w:hAnsi="Cambria Math" w:cs="Cambria Math"/>
-          <w:sz w:val="22"/>
-          <w:szCs w:val="22"/>
-          <w:lang w:val="en-US"/>
-        </w:rPr>
-        <w:t>∇</w:t>
-      </w:r>
-      <w:r>
-        <w:rPr>
-          <w:rFonts w:cs="Times New Roman"/>
-          <w:sz w:val="22"/>
-          <w:szCs w:val="22"/>
-          <w:vertAlign w:val="superscript"/>
-          <w:lang w:val="en-US"/>
-        </w:rPr>
-        <w:t>2</w:t>
-      </w:r>
-      <w:r>
-        <w:rPr>
-          <w:rFonts w:cs="Times New Roman"/>
+        <w:t xml:space="preserve"> </w:t>
+      </w:r>
+      <w:r>
+        <w:rPr>
           <w:iCs/>
           <w:sz w:val="22"/>
           <w:szCs w:val="22"/>
           <w:lang w:val="en-US"/>
         </w:rPr>
-        <w:t xml:space="preserve">ρ(r) - Laplacian of electron density at the </w:t>
-      </w:r>
-      <w:proofErr w:type="spellStart"/>
-      <w:r>
-        <w:rPr>
-          <w:rFonts w:cs="Times New Roman"/>
+        <w:t>–</w:t>
+      </w:r>
+      <w:r>
+        <w:rPr>
           <w:iCs/>
           <w:sz w:val="22"/>
           <w:szCs w:val="22"/>
           <w:lang w:val="en-US"/>
         </w:rPr>
-        <w:t>bcp</w:t>
-      </w:r>
-      <w:proofErr w:type="spellEnd"/>
-      <w:r>
-        <w:rPr>
-          <w:rFonts w:cs="Times New Roman"/>
+        <w:t xml:space="preserve"> total energy at the bcp. </w:t>
+      </w:r>
+      <w:r>
+        <w:rPr>
+          <w:sz w:val="22"/>
+          <w:szCs w:val="22"/>
+        </w:rPr>
+        <w:t>δ</w:t>
+      </w:r>
+      <w:r>
+        <w:rPr>
+          <w:sz w:val="22"/>
+          <w:szCs w:val="22"/>
+          <w:lang w:val="en-US"/>
+        </w:rPr>
+        <w:t>(</w:t>
+      </w:r>
+      <w:r>
+        <w:rPr>
+          <w:sz w:val="22"/>
+          <w:szCs w:val="22"/>
+          <w:lang w:val="en-US"/>
+        </w:rPr>
+        <w:t>B–C</w:t>
+      </w:r>
+      <w:r>
+        <w:rPr>
+          <w:sz w:val="22"/>
+          <w:szCs w:val="22"/>
+          <w:lang w:val="en-US"/>
+        </w:rPr>
+        <w:t xml:space="preserve">) </w:t>
+      </w:r>
+      <w:r>
+        <w:rPr>
+          <w:sz w:val="22"/>
+          <w:szCs w:val="22"/>
+          <w:lang w:val="en-US"/>
+        </w:rPr>
+        <w:t>–</w:t>
+      </w:r>
+      <w:r>
+        <w:rPr>
+          <w:sz w:val="22"/>
+          <w:szCs w:val="22"/>
+          <w:lang w:val="en-US"/>
+        </w:rPr>
+        <w:t xml:space="preserve"> </w:t>
+      </w:r>
+      <w:r>
+        <w:rPr>
+          <w:rStyle w:val="hps"/>
+          <w:sz w:val="22"/>
+          <w:szCs w:val="22"/>
+          <w:shd w:val="clear" w:color="auto" w:fill="FFFFFF" w:themeFill="background1"/>
+        </w:rPr>
+        <w:t>delocalization index.</w:t>
+      </w:r>
+      <w:r>
+        <w:rPr>
+          <w:rStyle w:val="hps"/>
+          <w:sz w:val="22"/>
+          <w:szCs w:val="22"/>
+          <w:shd w:val="clear" w:color="auto" w:fill="FFFFFF" w:themeFill="background1"/>
+        </w:rPr>
+        <w:t xml:space="preserve"> </w:t>
+      </w:r>
+      <w:r>
+        <w:rPr>
+          <w:sz w:val="22"/>
+          <w:szCs w:val="22"/>
+          <w:lang w:val="en-US"/>
+        </w:rPr>
+        <w:t>ɛ</w:t>
+      </w:r>
+      <w:r>
+        <w:rPr>
+          <w:sz w:val="22"/>
+          <w:szCs w:val="22"/>
+          <w:vertAlign w:val="subscript"/>
+          <w:lang w:val="en-US"/>
+        </w:rPr>
+        <w:t>b</w:t>
+      </w:r>
+      <w:r>
+        <w:rPr>
           <w:iCs/>
           <w:sz w:val="22"/>
           <w:szCs w:val="22"/>
           <w:lang w:val="en-US"/>
         </w:rPr>
-        <w:t xml:space="preserve">. </w:t>
-      </w:r>
-      <w:r>
-        <w:rPr>
-          <w:rStyle w:val="hps"/>
-          <w:sz w:val="22"/>
-          <w:szCs w:val="22"/>
-        </w:rPr>
-        <w:t>H</w:t>
-      </w:r>
-      <w:r>
-        <w:rPr>
-          <w:sz w:val="22"/>
-          <w:szCs w:val="22"/>
-          <w:vertAlign w:val="subscript"/>
-          <w:lang w:val="en-US"/>
-        </w:rPr>
-        <w:t>b</w:t>
+        <w:t xml:space="preserve"> </w:t>
       </w:r>
       <w:r>
         <w:rPr>
@@ -22460,7 +21943,7 @@
           <w:szCs w:val="22"/>
           <w:lang w:val="en-US"/>
         </w:rPr>
-        <w:t xml:space="preserve"> </w:t>
+        <w:t>–</w:t>
       </w:r>
       <w:r>
         <w:rPr>
@@ -22469,167 +21952,7 @@
           <w:szCs w:val="22"/>
           <w:lang w:val="en-US"/>
         </w:rPr>
-        <w:t>–</w:t>
-      </w:r>
-      <w:r>
-        <w:rPr>
-          <w:iCs/>
-          <w:sz w:val="22"/>
-          <w:szCs w:val="22"/>
-          <w:lang w:val="en-US"/>
-        </w:rPr>
-        <w:t xml:space="preserve"> total energy at the </w:t>
-      </w:r>
-      <w:proofErr w:type="spellStart"/>
-      <w:r>
-        <w:rPr>
-          <w:iCs/>
-          <w:sz w:val="22"/>
-          <w:szCs w:val="22"/>
-          <w:lang w:val="en-US"/>
-        </w:rPr>
-        <w:t>bcp</w:t>
-      </w:r>
-      <w:proofErr w:type="spellEnd"/>
-      <w:r>
-        <w:rPr>
-          <w:iCs/>
-          <w:sz w:val="22"/>
-          <w:szCs w:val="22"/>
-          <w:lang w:val="en-US"/>
-        </w:rPr>
-        <w:t xml:space="preserve">. </w:t>
-      </w:r>
-      <w:r>
-        <w:rPr>
-          <w:sz w:val="22"/>
-          <w:szCs w:val="22"/>
-        </w:rPr>
-        <w:t>δ</w:t>
-      </w:r>
-      <w:r>
-        <w:rPr>
-          <w:sz w:val="22"/>
-          <w:szCs w:val="22"/>
-          <w:lang w:val="en-US"/>
-        </w:rPr>
-        <w:t>(</w:t>
-      </w:r>
-      <w:r>
-        <w:rPr>
-          <w:sz w:val="22"/>
-          <w:szCs w:val="22"/>
-          <w:lang w:val="en-US"/>
-        </w:rPr>
-        <w:t>B–C</w:t>
-      </w:r>
-      <w:r>
-        <w:rPr>
-          <w:sz w:val="22"/>
-          <w:szCs w:val="22"/>
-          <w:lang w:val="en-US"/>
-        </w:rPr>
-        <w:t xml:space="preserve">) </w:t>
-      </w:r>
-      <w:r>
-        <w:rPr>
-          <w:sz w:val="22"/>
-          <w:szCs w:val="22"/>
-          <w:lang w:val="en-US"/>
-        </w:rPr>
-        <w:t>–</w:t>
-      </w:r>
-      <w:r>
-        <w:rPr>
-          <w:sz w:val="22"/>
-          <w:szCs w:val="22"/>
-          <w:lang w:val="en-US"/>
-        </w:rPr>
-        <w:t xml:space="preserve"> </w:t>
-      </w:r>
-      <w:r>
-        <w:rPr>
-          <w:rStyle w:val="hps"/>
-          <w:sz w:val="22"/>
-          <w:szCs w:val="22"/>
-          <w:shd w:val="clear" w:color="auto" w:fill="FFFFFF" w:themeFill="background1"/>
-        </w:rPr>
-        <w:t>delocalization index.</w:t>
-      </w:r>
-      <w:r>
-        <w:rPr>
-          <w:rStyle w:val="hps"/>
-          <w:sz w:val="22"/>
-          <w:szCs w:val="22"/>
-          <w:shd w:val="clear" w:color="auto" w:fill="FFFFFF" w:themeFill="background1"/>
-        </w:rPr>
-        <w:t xml:space="preserve"> </w:t>
-      </w:r>
-      <w:proofErr w:type="spellStart"/>
-      <w:r>
-        <w:rPr>
-          <w:sz w:val="22"/>
-          <w:szCs w:val="22"/>
-          <w:lang w:val="en-US"/>
-        </w:rPr>
-        <w:t>ɛ</w:t>
-      </w:r>
-      <w:r>
-        <w:rPr>
-          <w:sz w:val="22"/>
-          <w:szCs w:val="22"/>
-          <w:vertAlign w:val="subscript"/>
-          <w:lang w:val="en-US"/>
-        </w:rPr>
-        <w:t>b</w:t>
-      </w:r>
-      <w:proofErr w:type="spellEnd"/>
-      <w:r>
-        <w:rPr>
-          <w:iCs/>
-          <w:sz w:val="22"/>
-          <w:szCs w:val="22"/>
-          <w:lang w:val="en-US"/>
-        </w:rPr>
-        <w:t xml:space="preserve"> </w:t>
-      </w:r>
-      <w:r>
-        <w:rPr>
-          <w:iCs/>
-          <w:sz w:val="22"/>
-          <w:szCs w:val="22"/>
-          <w:lang w:val="en-US"/>
-        </w:rPr>
-        <w:t>–</w:t>
-      </w:r>
-      <w:r>
-        <w:rPr>
-          <w:iCs/>
-          <w:sz w:val="22"/>
-          <w:szCs w:val="22"/>
-          <w:lang w:val="en-US"/>
-        </w:rPr>
-        <w:t xml:space="preserve"> ellipticity at the </w:t>
-      </w:r>
-      <w:proofErr w:type="spellStart"/>
-      <w:r>
-        <w:rPr>
-          <w:iCs/>
-          <w:sz w:val="22"/>
-          <w:szCs w:val="22"/>
-          <w:lang w:val="en-US"/>
-        </w:rPr>
-        <w:t>bcp</w:t>
-      </w:r>
-      <w:proofErr w:type="spellEnd"/>
-      <w:r>
-        <w:rPr>
-          <w:iCs/>
-          <w:sz w:val="22"/>
-          <w:szCs w:val="22"/>
-          <w:lang w:val="en-US"/>
-        </w:rPr>
-        <w:t>.</w:t>
+        <w:t xml:space="preserve"> ellipticity at the bcp.</w:t>
       </w:r>
     </w:p>
     <w:tbl>
@@ -22674,7 +21997,6 @@
                 <w:szCs w:val="22"/>
               </w:rPr>
             </w:pPr>
-            <w:proofErr w:type="spellStart"/>
             <w:r>
               <w:rPr>
                 <w:rFonts w:cs="Times New Roman"/>
@@ -22684,7 +22006,6 @@
               </w:rPr>
               <w:t>Anion</w:t>
             </w:r>
-            <w:proofErr w:type="spellEnd"/>
           </w:p>
         </w:tc>
         <w:tc>
@@ -22745,27 +22066,7 @@
                 <w:sz w:val="22"/>
                 <w:szCs w:val="22"/>
               </w:rPr>
-              <w:t xml:space="preserve"> </w:t>
-            </w:r>
-            <w:proofErr w:type="spellStart"/>
-            <w:r>
-              <w:rPr>
-                <w:rFonts w:cs="Times New Roman"/>
-                <w:color w:val="auto"/>
-                <w:sz w:val="22"/>
-                <w:szCs w:val="22"/>
-              </w:rPr>
-              <w:t>length</w:t>
-            </w:r>
-            <w:proofErr w:type="spellEnd"/>
-            <w:r>
-              <w:rPr>
-                <w:rFonts w:cs="Times New Roman"/>
-                <w:color w:val="auto"/>
-                <w:sz w:val="22"/>
-                <w:szCs w:val="22"/>
-              </w:rPr>
-              <w:t>,</w:t>
+              <w:t xml:space="preserve"> length,</w:t>
             </w:r>
           </w:p>
           <w:p>
@@ -22817,37 +22118,15 @@
                 <w:szCs w:val="22"/>
               </w:rPr>
             </w:pPr>
-            <w:proofErr w:type="spellStart"/>
-            <w:r>
-              <w:rPr>
-                <w:rFonts w:cs="Times New Roman"/>
-                <w:color w:val="auto"/>
-                <w:sz w:val="22"/>
-                <w:szCs w:val="22"/>
-              </w:rPr>
-              <w:t>Wiberg</w:t>
-            </w:r>
-            <w:proofErr w:type="spellEnd"/>
-            <w:r>
-              <w:rPr>
-                <w:rFonts w:cs="Times New Roman"/>
-                <w:color w:val="auto"/>
-                <w:sz w:val="22"/>
-                <w:szCs w:val="22"/>
-              </w:rPr>
-              <w:t xml:space="preserve"> </w:t>
-            </w:r>
-            <w:proofErr w:type="spellStart"/>
-            <w:r>
-              <w:rPr>
-                <w:rFonts w:cs="Times New Roman"/>
-                <w:color w:val="auto"/>
-                <w:sz w:val="22"/>
-                <w:szCs w:val="22"/>
-              </w:rPr>
-              <w:t>Index</w:t>
-            </w:r>
-            <w:proofErr w:type="spellEnd"/>
+            <w:r>
+              <w:rPr>
+                <w:rFonts w:cs="Times New Roman"/>
+                <w:color w:val="auto"/>
+                <w:sz w:val="22"/>
+                <w:szCs w:val="22"/>
+              </w:rPr>
+              <w:t>Wiberg Index</w:t>
+            </w:r>
           </w:p>
         </w:tc>
         <w:tc>
@@ -23273,7 +22552,6 @@
                 <w:lang w:val="en-US"/>
               </w:rPr>
             </w:pPr>
-            <w:proofErr w:type="spellStart"/>
             <w:r>
               <w:rPr>
                 <w:rFonts w:cs="Times New Roman"/>
@@ -23295,7 +22573,6 @@
               </w:rPr>
               <w:t>b</w:t>
             </w:r>
-            <w:proofErr w:type="spellEnd"/>
           </w:p>
           <w:p>
             <w:pPr>
@@ -33463,9 +32740,27 @@
           <w:szCs w:val="22"/>
           <w:lang w:val="en-US"/>
         </w:rPr>
-        <w:t xml:space="preserve"> Electron density at the </w:t>
-      </w:r>
-      <w:proofErr w:type="spellStart"/>
+        <w:t xml:space="preserve"> Electron density at the bcp. </w:t>
+      </w:r>
+      <w:r>
+        <w:rPr>
+          <w:rFonts w:ascii="Cambria Math" w:eastAsia="Cambria Math" w:hAnsi="Cambria Math" w:cs="Cambria Math"/>
+          <w:sz w:val="22"/>
+          <w:szCs w:val="22"/>
+          <w:lang w:val="en-US"/>
+        </w:rPr>
+        <w:t>∇</w:t>
+      </w:r>
+      <w:r>
+        <w:rPr>
+          <w:rFonts w:cs="Times New Roman"/>
+          <w:sz w:val="22"/>
+          <w:szCs w:val="22"/>
+          <w:vertAlign w:val="superscript"/>
+          <w:lang w:val="en-US"/>
+        </w:rPr>
+        <w:t>2</w:t>
+      </w:r>
       <w:r>
         <w:rPr>
           <w:rFonts w:cs="Times New Roman"/>
@@ -33474,9 +32769,8 @@
           <w:szCs w:val="22"/>
           <w:lang w:val="en-US"/>
         </w:rPr>
-        <w:t>bcp</w:t>
-      </w:r>
-      <w:proofErr w:type="spellEnd"/>
+        <w:t>ρ(r) - Laplacian of electron density at the bcp</w:t>
+      </w:r>
       <w:r>
         <w:rPr>
           <w:rFonts w:cs="Times New Roman"/>
@@ -33485,26 +32779,7 @@
           <w:szCs w:val="22"/>
           <w:lang w:val="en-US"/>
         </w:rPr>
-        <w:t xml:space="preserve">. </w:t>
-      </w:r>
-      <w:r>
-        <w:rPr>
-          <w:rFonts w:ascii="Cambria Math" w:eastAsia="Cambria Math" w:hAnsi="Cambria Math" w:cs="Cambria Math"/>
-          <w:sz w:val="22"/>
-          <w:szCs w:val="22"/>
-          <w:lang w:val="en-US"/>
-        </w:rPr>
-        <w:t>∇</w:t>
-      </w:r>
-      <w:r>
-        <w:rPr>
-          <w:rFonts w:cs="Times New Roman"/>
-          <w:sz w:val="22"/>
-          <w:szCs w:val="22"/>
-          <w:vertAlign w:val="superscript"/>
-          <w:lang w:val="en-US"/>
-        </w:rPr>
-        <w:t>2</w:t>
+        <w:t>,</w:t>
       </w:r>
       <w:r>
         <w:rPr>
@@ -33514,56 +32789,51 @@
           <w:szCs w:val="22"/>
           <w:lang w:val="en-US"/>
         </w:rPr>
-        <w:t xml:space="preserve">ρ(r) - Laplacian of electron density at the </w:t>
-      </w:r>
-      <w:proofErr w:type="spellStart"/>
-      <w:r>
-        <w:rPr>
-          <w:rFonts w:cs="Times New Roman"/>
+        <w:t xml:space="preserve"> </w:t>
+      </w:r>
+      <w:r>
+        <w:rPr>
+          <w:rStyle w:val="hps"/>
+          <w:sz w:val="22"/>
+          <w:szCs w:val="22"/>
+        </w:rPr>
+        <w:t>H</w:t>
+      </w:r>
+      <w:r>
+        <w:rPr>
+          <w:sz w:val="22"/>
+          <w:szCs w:val="22"/>
+          <w:vertAlign w:val="subscript"/>
+          <w:lang w:val="en-US"/>
+        </w:rPr>
+        <w:t>b</w:t>
+      </w:r>
+      <w:r>
+        <w:rPr>
           <w:iCs/>
           <w:sz w:val="22"/>
           <w:szCs w:val="22"/>
           <w:lang w:val="en-US"/>
         </w:rPr>
-        <w:t>bcp</w:t>
-      </w:r>
-      <w:proofErr w:type="spellEnd"/>
-      <w:r>
-        <w:rPr>
-          <w:rFonts w:cs="Times New Roman"/>
+        <w:t xml:space="preserve"> </w:t>
+      </w:r>
+      <w:r>
+        <w:rPr>
           <w:iCs/>
           <w:sz w:val="22"/>
           <w:szCs w:val="22"/>
           <w:lang w:val="en-US"/>
         </w:rPr>
-        <w:t>,</w:t>
-      </w:r>
-      <w:r>
-        <w:rPr>
-          <w:rFonts w:cs="Times New Roman"/>
+        <w:t>–</w:t>
+      </w:r>
+      <w:r>
+        <w:rPr>
           <w:iCs/>
           <w:sz w:val="22"/>
           <w:szCs w:val="22"/>
           <w:lang w:val="en-US"/>
         </w:rPr>
-        <w:t xml:space="preserve"> </w:t>
-      </w:r>
-      <w:r>
-        <w:rPr>
-          <w:rStyle w:val="hps"/>
-          <w:sz w:val="22"/>
-          <w:szCs w:val="22"/>
-        </w:rPr>
-        <w:t>H</w:t>
-      </w:r>
-      <w:r>
-        <w:rPr>
-          <w:sz w:val="22"/>
-          <w:szCs w:val="22"/>
-          <w:vertAlign w:val="subscript"/>
-          <w:lang w:val="en-US"/>
-        </w:rPr>
-        <w:t>b</w:t>
+        <w:t xml:space="preserve"> total energy at the bcp</w:t>
       </w:r>
       <w:r>
         <w:rPr>
@@ -33572,7 +32842,7 @@
           <w:szCs w:val="22"/>
           <w:lang w:val="en-US"/>
         </w:rPr>
-        <w:t xml:space="preserve"> </w:t>
+        <w:t>,</w:t>
       </w:r>
       <w:r>
         <w:rPr>
@@ -33581,7 +32851,15 @@
           <w:szCs w:val="22"/>
           <w:lang w:val="en-US"/>
         </w:rPr>
-        <w:t>–</w:t>
+        <w:t xml:space="preserve"> </w:t>
+      </w:r>
+      <w:r>
+        <w:rPr>
+          <w:sz w:val="22"/>
+          <w:szCs w:val="22"/>
+          <w:lang w:val="en-US"/>
+        </w:rPr>
+        <w:t>ɛ</w:t>
       </w:r>
       <w:r>
         <w:rPr>
@@ -33590,9 +32868,8 @@
           <w:szCs w:val="22"/>
           <w:lang w:val="en-US"/>
         </w:rPr>
-        <w:t xml:space="preserve"> total energy at the </w:t>
-      </w:r>
-      <w:proofErr w:type="spellStart"/>
+        <w:t xml:space="preserve"> </w:t>
+      </w:r>
       <w:r>
         <w:rPr>
           <w:iCs/>
@@ -33600,9 +32877,8 @@
           <w:szCs w:val="22"/>
           <w:lang w:val="en-US"/>
         </w:rPr>
-        <w:t>bcp</w:t>
-      </w:r>
-      <w:proofErr w:type="spellEnd"/>
+        <w:t>–</w:t>
+      </w:r>
       <w:r>
         <w:rPr>
           <w:iCs/>
@@ -33610,71 +32886,7 @@
           <w:szCs w:val="22"/>
           <w:lang w:val="en-US"/>
         </w:rPr>
-        <w:t>,</w:t>
-      </w:r>
-      <w:r>
-        <w:rPr>
-          <w:iCs/>
-          <w:sz w:val="22"/>
-          <w:szCs w:val="22"/>
-          <w:lang w:val="en-US"/>
-        </w:rPr>
-        <w:t xml:space="preserve"> </w:t>
-      </w:r>
-      <w:r>
-        <w:rPr>
-          <w:sz w:val="22"/>
-          <w:szCs w:val="22"/>
-          <w:lang w:val="en-US"/>
-        </w:rPr>
-        <w:t>ɛ</w:t>
-      </w:r>
-      <w:r>
-        <w:rPr>
-          <w:iCs/>
-          <w:sz w:val="22"/>
-          <w:szCs w:val="22"/>
-          <w:lang w:val="en-US"/>
-        </w:rPr>
-        <w:t xml:space="preserve"> </w:t>
-      </w:r>
-      <w:r>
-        <w:rPr>
-          <w:iCs/>
-          <w:sz w:val="22"/>
-          <w:szCs w:val="22"/>
-          <w:lang w:val="en-US"/>
-        </w:rPr>
-        <w:t>–</w:t>
-      </w:r>
-      <w:r>
-        <w:rPr>
-          <w:iCs/>
-          <w:sz w:val="22"/>
-          <w:szCs w:val="22"/>
-          <w:lang w:val="en-US"/>
-        </w:rPr>
-        <w:t xml:space="preserve"> ellipticity at the </w:t>
-      </w:r>
-      <w:proofErr w:type="spellStart"/>
-      <w:r>
-        <w:rPr>
-          <w:iCs/>
-          <w:sz w:val="22"/>
-          <w:szCs w:val="22"/>
-          <w:lang w:val="en-US"/>
-        </w:rPr>
-        <w:t>bcp</w:t>
-      </w:r>
-      <w:proofErr w:type="spellEnd"/>
-      <w:r>
-        <w:rPr>
-          <w:iCs/>
-          <w:sz w:val="22"/>
-          <w:szCs w:val="22"/>
-          <w:lang w:val="en-US"/>
-        </w:rPr>
-        <w:t xml:space="preserve">. </w:t>
+        <w:t xml:space="preserve"> ellipticity at the bcp. </w:t>
       </w:r>
       <w:r>
         <w:rPr>
@@ -33775,7 +32987,6 @@
                 <w:szCs w:val="22"/>
               </w:rPr>
             </w:pPr>
-            <w:proofErr w:type="spellStart"/>
             <w:r>
               <w:rPr>
                 <w:rFonts w:cs="Times New Roman"/>
@@ -33785,7 +32996,6 @@
               </w:rPr>
               <w:t>Anion</w:t>
             </w:r>
-            <w:proofErr w:type="spellEnd"/>
           </w:p>
         </w:tc>
         <w:tc>
@@ -33845,19 +33055,8 @@
                 <w:sz w:val="22"/>
                 <w:szCs w:val="22"/>
               </w:rPr>
-              <w:t xml:space="preserve"> </w:t>
-            </w:r>
-            <w:proofErr w:type="spellStart"/>
-            <w:r>
-              <w:rPr>
-                <w:rFonts w:cs="Times New Roman"/>
-                <w:color w:val="auto"/>
-                <w:sz w:val="22"/>
-                <w:szCs w:val="22"/>
-              </w:rPr>
-              <w:t>length</w:t>
-            </w:r>
-            <w:proofErr w:type="spellEnd"/>
+              <w:t xml:space="preserve"> length</w:t>
+            </w:r>
             <w:r>
               <w:rPr>
                 <w:rFonts w:cs="Times New Roman"/>
@@ -34314,7 +33513,6 @@
                 <w:lang w:val="en-US"/>
               </w:rPr>
             </w:pPr>
-            <w:proofErr w:type="spellStart"/>
             <w:r>
               <w:rPr>
                 <w:rFonts w:cs="Times New Roman"/>
@@ -34336,7 +33534,6 @@
               </w:rPr>
               <w:t>b</w:t>
             </w:r>
-            <w:proofErr w:type="spellEnd"/>
           </w:p>
           <w:p>
             <w:pPr>
@@ -40516,7 +39713,6 @@
                 <w:szCs w:val="22"/>
               </w:rPr>
             </w:pPr>
-            <w:proofErr w:type="spellStart"/>
             <w:r>
               <w:rPr>
                 <w:rFonts w:cs="Times New Roman"/>
@@ -40526,7 +39722,6 @@
               </w:rPr>
               <w:t>Anion</w:t>
             </w:r>
-            <w:proofErr w:type="spellEnd"/>
           </w:p>
         </w:tc>
         <w:tc>
@@ -40704,7 +39899,6 @@
                 <w:lang w:val="en-US"/>
               </w:rPr>
             </w:pPr>
-            <w:proofErr w:type="spellStart"/>
             <w:r>
               <w:rPr>
                 <w:rFonts w:cs="Times New Roman"/>
@@ -40714,7 +39908,6 @@
               </w:rPr>
               <w:t>Gap</w:t>
             </w:r>
-            <w:proofErr w:type="spellEnd"/>
             <w:r>
               <w:rPr>
                 <w:rFonts w:cs="Times New Roman"/>
@@ -40778,37 +39971,15 @@
                 <w:lang w:val="en-US"/>
               </w:rPr>
             </w:pPr>
-            <w:proofErr w:type="spellStart"/>
-            <w:r>
-              <w:rPr>
-                <w:rFonts w:cs="Times New Roman"/>
-                <w:color w:val="auto"/>
-                <w:sz w:val="22"/>
-                <w:szCs w:val="22"/>
-              </w:rPr>
-              <w:t>chem</w:t>
-            </w:r>
-            <w:proofErr w:type="spellEnd"/>
-            <w:r>
-              <w:rPr>
-                <w:rFonts w:cs="Times New Roman"/>
-                <w:color w:val="auto"/>
-                <w:sz w:val="22"/>
-                <w:szCs w:val="22"/>
-              </w:rPr>
-              <w:t xml:space="preserve"> </w:t>
-            </w:r>
-            <w:proofErr w:type="spellStart"/>
-            <w:r>
-              <w:rPr>
-                <w:rFonts w:cs="Times New Roman"/>
-                <w:color w:val="auto"/>
-                <w:sz w:val="22"/>
-                <w:szCs w:val="22"/>
-              </w:rPr>
-              <w:t>potential</w:t>
-            </w:r>
-            <w:proofErr w:type="spellEnd"/>
+            <w:r>
+              <w:rPr>
+                <w:rFonts w:cs="Times New Roman"/>
+                <w:color w:val="auto"/>
+                <w:sz w:val="22"/>
+                <w:szCs w:val="22"/>
+              </w:rPr>
+              <w:t>chem potential</w:t>
+            </w:r>
             <w:r>
               <w:rPr>
                 <w:rFonts w:cs="Times New Roman"/>
@@ -40872,7 +40043,6 @@
                 <w:lang w:val="en-US"/>
               </w:rPr>
             </w:pPr>
-            <w:proofErr w:type="spellStart"/>
             <w:r>
               <w:rPr>
                 <w:rFonts w:cs="Times New Roman"/>
@@ -40882,7 +40052,6 @@
               </w:rPr>
               <w:t>Electro</w:t>
             </w:r>
-            <w:proofErr w:type="spellEnd"/>
           </w:p>
           <w:p>
             <w:pPr>
@@ -40901,7 +40070,6 @@
                 <w:lang w:val="en-US"/>
               </w:rPr>
             </w:pPr>
-            <w:proofErr w:type="spellStart"/>
             <w:r>
               <w:rPr>
                 <w:rFonts w:cs="Times New Roman"/>
@@ -40911,7 +40079,6 @@
               </w:rPr>
               <w:t>negativity</w:t>
             </w:r>
-            <w:proofErr w:type="spellEnd"/>
             <w:r>
               <w:rPr>
                 <w:rFonts w:cs="Times New Roman"/>
@@ -40993,37 +40160,15 @@
                 <w:lang w:val="en-US"/>
               </w:rPr>
             </w:pPr>
-            <w:proofErr w:type="spellStart"/>
-            <w:r>
-              <w:rPr>
-                <w:rFonts w:cs="Times New Roman"/>
-                <w:color w:val="auto"/>
-                <w:sz w:val="22"/>
-                <w:szCs w:val="22"/>
-              </w:rPr>
-              <w:t>chemical</w:t>
-            </w:r>
-            <w:proofErr w:type="spellEnd"/>
-            <w:r>
-              <w:rPr>
-                <w:rFonts w:cs="Times New Roman"/>
-                <w:color w:val="auto"/>
-                <w:sz w:val="22"/>
-                <w:szCs w:val="22"/>
-              </w:rPr>
-              <w:t xml:space="preserve"> </w:t>
-            </w:r>
-            <w:proofErr w:type="spellStart"/>
-            <w:r>
-              <w:rPr>
-                <w:rFonts w:cs="Times New Roman"/>
-                <w:color w:val="auto"/>
-                <w:sz w:val="22"/>
-                <w:szCs w:val="22"/>
-              </w:rPr>
-              <w:t>hardness</w:t>
-            </w:r>
-            <w:proofErr w:type="spellEnd"/>
+            <w:r>
+              <w:rPr>
+                <w:rFonts w:cs="Times New Roman"/>
+                <w:color w:val="auto"/>
+                <w:sz w:val="22"/>
+                <w:szCs w:val="22"/>
+              </w:rPr>
+              <w:t>chemical hardness</w:t>
+            </w:r>
             <w:r>
               <w:rPr>
                 <w:rFonts w:cs="Times New Roman"/>
@@ -41105,37 +40250,15 @@
                 <w:lang w:val="en-US"/>
               </w:rPr>
             </w:pPr>
-            <w:proofErr w:type="spellStart"/>
-            <w:r>
-              <w:rPr>
-                <w:rFonts w:cs="Times New Roman"/>
-                <w:color w:val="auto"/>
-                <w:sz w:val="22"/>
-                <w:szCs w:val="22"/>
-              </w:rPr>
-              <w:t>chemical</w:t>
-            </w:r>
-            <w:proofErr w:type="spellEnd"/>
-            <w:r>
-              <w:rPr>
-                <w:rFonts w:cs="Times New Roman"/>
-                <w:color w:val="auto"/>
-                <w:sz w:val="22"/>
-                <w:szCs w:val="22"/>
-              </w:rPr>
-              <w:t xml:space="preserve"> </w:t>
-            </w:r>
-            <w:proofErr w:type="spellStart"/>
-            <w:r>
-              <w:rPr>
-                <w:rFonts w:cs="Times New Roman"/>
-                <w:color w:val="auto"/>
-                <w:sz w:val="22"/>
-                <w:szCs w:val="22"/>
-              </w:rPr>
-              <w:t>softness</w:t>
-            </w:r>
-            <w:proofErr w:type="spellEnd"/>
+            <w:r>
+              <w:rPr>
+                <w:rFonts w:cs="Times New Roman"/>
+                <w:color w:val="auto"/>
+                <w:sz w:val="22"/>
+                <w:szCs w:val="22"/>
+              </w:rPr>
+              <w:t>chemical softness</w:t>
+            </w:r>
             <w:r>
               <w:rPr>
                 <w:rFonts w:cs="Times New Roman"/>
@@ -41210,37 +40333,15 @@
                 <w:lang w:val="en-US"/>
               </w:rPr>
             </w:pPr>
-            <w:proofErr w:type="spellStart"/>
-            <w:r>
-              <w:rPr>
-                <w:rFonts w:cs="Times New Roman"/>
-                <w:color w:val="auto"/>
-                <w:sz w:val="22"/>
-                <w:szCs w:val="22"/>
-              </w:rPr>
-              <w:t>electrophilicity</w:t>
-            </w:r>
-            <w:proofErr w:type="spellEnd"/>
-            <w:r>
-              <w:rPr>
-                <w:rFonts w:cs="Times New Roman"/>
-                <w:color w:val="auto"/>
-                <w:sz w:val="22"/>
-                <w:szCs w:val="22"/>
-              </w:rPr>
-              <w:t xml:space="preserve"> </w:t>
-            </w:r>
-            <w:proofErr w:type="spellStart"/>
-            <w:r>
-              <w:rPr>
-                <w:rFonts w:cs="Times New Roman"/>
-                <w:color w:val="auto"/>
-                <w:sz w:val="22"/>
-                <w:szCs w:val="22"/>
-              </w:rPr>
-              <w:t>index</w:t>
-            </w:r>
-            <w:proofErr w:type="spellEnd"/>
+            <w:r>
+              <w:rPr>
+                <w:rFonts w:cs="Times New Roman"/>
+                <w:color w:val="auto"/>
+                <w:sz w:val="22"/>
+                <w:szCs w:val="22"/>
+              </w:rPr>
+              <w:t>electrophilicity index</w:t>
+            </w:r>
             <w:r>
               <w:rPr>
                 <w:rFonts w:cs="Times New Roman"/>
@@ -53427,7 +52528,7 @@
 </file>
 
 <file path=customXml/itemProps1.xml><?xml version="1.0" encoding="utf-8"?>
-<ds:datastoreItem xmlns:ds="http://schemas.openxmlformats.org/officeDocument/2006/customXml" ds:itemID="{94AA53E0-D08D-4D53-A066-B68126C53AAE}">
+<ds:datastoreItem xmlns:ds="http://schemas.openxmlformats.org/officeDocument/2006/customXml" ds:itemID="{B0A1B594-BA33-489E-929F-E3FD840DD86A}">
   <ds:schemaRefs>
     <ds:schemaRef ds:uri="http://schemas.openxmlformats.org/officeDocument/2006/bibliography"/>
   </ds:schemaRefs>
